--- a/Scala_notes.docx
+++ b/Scala_notes.docx
@@ -3785,44 +3785,20 @@
           <w:p>
             <w:pPr>
               <w:pStyle w:val="Code"/>
-              <w:rPr>
-                <w:lang w:val="en-US"/>
-              </w:rPr>
             </w:pPr>
             <w:proofErr w:type="gramStart"/>
             <w:r>
-              <w:rPr>
-                <w:lang w:val="en-US"/>
-              </w:rPr>
               <w:t>s(</w:t>
             </w:r>
             <w:proofErr w:type="gramEnd"/>
             <w:r>
-              <w:rPr>
-                <w:lang w:val="en-US"/>
-              </w:rPr>
-              <w:t xml:space="preserve">4)  // </w:t>
-            </w:r>
-            <w:proofErr w:type="spellStart"/>
-            <w:r>
-              <w:rPr>
-                <w:lang w:val="en-US"/>
-              </w:rPr>
-              <w:t>équivaut</w:t>
-            </w:r>
-            <w:proofErr w:type="spellEnd"/>
-            <w:r>
-              <w:rPr>
-                <w:lang w:val="en-US"/>
-              </w:rPr>
-              <w:t xml:space="preserve"> à </w:t>
+              <w:t xml:space="preserve">4)  // équivaut à </w:t>
             </w:r>
             <w:proofErr w:type="spellStart"/>
             <w:r>
               <w:rPr>
                 <w:b/>
                 <w:bCs/>
-                <w:lang w:val="en-US"/>
               </w:rPr>
               <w:t>s.apply</w:t>
             </w:r>
@@ -3831,7 +3807,6 @@
               <w:rPr>
                 <w:b/>
                 <w:bCs/>
-                <w:lang w:val="en-US"/>
               </w:rPr>
               <w:t>(4)</w:t>
             </w:r>
@@ -7131,9 +7106,25 @@
     </w:p>
     <w:p>
       <w:pPr>
+        <w:spacing w:after="0" w:line="240" w:lineRule="auto"/>
+        <w:rPr>
+          <w:rFonts w:ascii="Liberation Sans" w:eastAsia="Noto Sans CJK SC Regular" w:hAnsi="Liberation Sans" w:cs="Lohit Devanagari"/>
+          <w:b/>
+          <w:bCs/>
+          <w:sz w:val="32"/>
+          <w:szCs w:val="32"/>
+        </w:rPr>
+      </w:pPr>
+      <w:r>
+        <w:br w:type="page"/>
+      </w:r>
+    </w:p>
+    <w:p>
+      <w:pPr>
         <w:pStyle w:val="Titre2"/>
       </w:pPr>
       <w:r>
+        <w:lastRenderedPageBreak/>
         <w:t xml:space="preserve">Structures de contrôles et </w:t>
       </w:r>
       <w:r>
@@ -7699,13 +7690,7 @@
         <w:rPr>
           <w:lang w:val="en-US"/>
         </w:rPr>
-        <w:t>if (x &gt; 0) "positive" else -1</w:t>
-      </w:r>
-      <w:r>
-        <w:rPr>
-          <w:lang w:val="en-US"/>
-        </w:rPr>
-        <w:t xml:space="preserve"> //t</w:t>
+        <w:t>if (x &gt; 0) "positive" else -1 //t</w:t>
       </w:r>
       <w:r>
         <w:rPr>
@@ -7780,9 +7765,45 @@
     <w:p>
       <w:pPr>
         <w:pStyle w:val="Corpsdetexte"/>
-      </w:pPr>
-      <w:r>
-        <w:t xml:space="preserve">Autre exemple : </w:t>
+        <w:rPr>
+          <w:lang w:val="en-US"/>
+        </w:rPr>
+      </w:pPr>
+      <w:proofErr w:type="spellStart"/>
+      <w:r>
+        <w:rPr>
+          <w:lang w:val="en-US"/>
+        </w:rPr>
+        <w:t>Autre</w:t>
+      </w:r>
+      <w:proofErr w:type="spellEnd"/>
+      <w:r>
+        <w:rPr>
+          <w:lang w:val="en-US"/>
+        </w:rPr>
+        <w:t xml:space="preserve"> </w:t>
+      </w:r>
+      <w:proofErr w:type="spellStart"/>
+      <w:proofErr w:type="gramStart"/>
+      <w:r>
+        <w:rPr>
+          <w:lang w:val="en-US"/>
+        </w:rPr>
+        <w:t>exemple</w:t>
+      </w:r>
+      <w:proofErr w:type="spellEnd"/>
+      <w:r>
+        <w:rPr>
+          <w:lang w:val="en-US"/>
+        </w:rPr>
+        <w:t> :</w:t>
+      </w:r>
+      <w:proofErr w:type="gramEnd"/>
+      <w:r>
+        <w:rPr>
+          <w:lang w:val="en-US"/>
+        </w:rPr>
+        <w:t xml:space="preserve"> </w:t>
       </w:r>
     </w:p>
     <w:p>
@@ -7796,13 +7817,7 @@
         <w:rPr>
           <w:lang w:val="en-US"/>
         </w:rPr>
-        <w:t>if (x &gt; 0) 1</w:t>
-      </w:r>
-      <w:r>
-        <w:rPr>
-          <w:lang w:val="en-US"/>
-        </w:rPr>
-        <w:t xml:space="preserve"> </w:t>
+        <w:t xml:space="preserve">if (x &gt; 0) 1 </w:t>
       </w:r>
       <w:r>
         <w:rPr>
@@ -7933,13 +7948,7 @@
         <w:rPr>
           <w:lang w:val="en-US"/>
         </w:rPr>
-        <w:t>if (n &gt; 0) {r = r * n; n -= 1}</w:t>
-      </w:r>
-      <w:r>
-        <w:rPr>
-          <w:lang w:val="en-US"/>
-        </w:rPr>
-        <w:t xml:space="preserve"> //</w:t>
+        <w:t>if (n &gt; 0) {r = r * n; n -= 1} //</w:t>
       </w:r>
       <w:proofErr w:type="spellStart"/>
       <w:r>
@@ -8259,10 +8268,7 @@
       </w:r>
       <w:proofErr w:type="gramEnd"/>
       <w:r>
-        <w:t xml:space="preserve"> = r * n; n -= 1 }</w:t>
-      </w:r>
-      <w:r>
-        <w:t xml:space="preserve"> // vaut ()</w:t>
+        <w:t xml:space="preserve"> = r * n; n -= 1 } // vaut ()</w:t>
       </w:r>
     </w:p>
     <w:p>
@@ -8396,22 +8402,7 @@
             </w:r>
             <w:proofErr w:type="gramEnd"/>
             <w:r>
-              <w:t xml:space="preserve"> </w:t>
-            </w:r>
-            <w:r>
-              <w:t>=</w:t>
-            </w:r>
-            <w:r>
-              <w:t xml:space="preserve"> </w:t>
-            </w:r>
-            <w:r>
-              <w:t>y</w:t>
-            </w:r>
-            <w:r>
-              <w:t xml:space="preserve"> </w:t>
-            </w:r>
-            <w:r>
-              <w:t>=</w:t>
+              <w:t xml:space="preserve"> = y =</w:t>
             </w:r>
             <w:r>
               <w:t xml:space="preserve"> </w:t>
@@ -8728,10 +8719,7 @@
             </w:r>
             <w:proofErr w:type="spellStart"/>
             <w:r>
-              <w:t>Answe</w:t>
-            </w:r>
-            <w:r>
-              <w:t>r</w:t>
+              <w:t>Answer</w:t>
             </w:r>
             <w:proofErr w:type="spellEnd"/>
             <w:r>
@@ -8796,10 +8784,7 @@
             <w:proofErr w:type="spellStart"/>
             <w:proofErr w:type="gramStart"/>
             <w:r>
-              <w:t>print</w:t>
-            </w:r>
-            <w:r>
-              <w:t>ln</w:t>
+              <w:t>println</w:t>
             </w:r>
             <w:proofErr w:type="spellEnd"/>
             <w:r>
@@ -8821,10 +8806,7 @@
               <w:t>"</w:t>
             </w:r>
             <w:r>
-              <w:t>+42</w:t>
-            </w:r>
-            <w:r>
-              <w:t>)</w:t>
+              <w:t>+42)</w:t>
             </w:r>
           </w:p>
         </w:tc>
@@ -8845,10 +8827,7 @@
             </w:pPr>
             <w:proofErr w:type="spellStart"/>
             <w:r>
-              <w:t>System.out.</w:t>
-            </w:r>
-            <w:r>
-              <w:t>println</w:t>
+              <w:t>System.out.println</w:t>
             </w:r>
             <w:proofErr w:type="spellEnd"/>
             <w:r>
@@ -8894,51 +8873,53 @@
           <w:p>
             <w:pPr>
               <w:pStyle w:val="Code"/>
-            </w:pPr>
-            <w:proofErr w:type="gramStart"/>
-            <w:r>
-              <w:t>printf(</w:t>
-            </w:r>
-            <w:proofErr w:type="gramEnd"/>
-            <w:r>
-              <w:t xml:space="preserve">"Hello, %s! You are %d </w:t>
-            </w:r>
-            <w:proofErr w:type="spellStart"/>
-            <w:r>
-              <w:t>years</w:t>
-            </w:r>
-            <w:proofErr w:type="spellEnd"/>
-            <w:r>
-              <w:t xml:space="preserve"> </w:t>
-            </w:r>
+              <w:rPr>
+                <w:lang w:val="en-US"/>
+              </w:rPr>
+            </w:pPr>
             <w:proofErr w:type="spellStart"/>
             <w:proofErr w:type="gramStart"/>
             <w:r>
-              <w:t>old</w:t>
+              <w:rPr>
+                <w:lang w:val="en-US"/>
+              </w:rPr>
+              <w:t>printf</w:t>
             </w:r>
             <w:proofErr w:type="spellEnd"/>
             <w:r>
-              <w:t>.%</w:t>
+              <w:rPr>
+                <w:lang w:val="en-US"/>
+              </w:rPr>
+              <w:t>(</w:t>
             </w:r>
             <w:proofErr w:type="gramEnd"/>
             <w:r>
-              <w:t xml:space="preserve">n", </w:t>
+              <w:rPr>
+                <w:lang w:val="en-US"/>
+              </w:rPr>
+              <w:t xml:space="preserve">"Hello, %s! You are %d years </w:t>
             </w:r>
             <w:proofErr w:type="spellStart"/>
-            <w:r>
-              <w:t>name</w:t>
+            <w:proofErr w:type="gramStart"/>
+            <w:r>
+              <w:rPr>
+                <w:lang w:val="en-US"/>
+              </w:rPr>
+              <w:t>old.%</w:t>
+            </w:r>
+            <w:proofErr w:type="gramEnd"/>
+            <w:r>
+              <w:rPr>
+                <w:lang w:val="en-US"/>
+              </w:rPr>
+              <w:t>n</w:t>
             </w:r>
             <w:proofErr w:type="spellEnd"/>
             <w:r>
-              <w:t xml:space="preserve">, </w:t>
-            </w:r>
-            <w:proofErr w:type="spellStart"/>
-            <w:r>
-              <w:t>age</w:t>
-            </w:r>
-            <w:proofErr w:type="spellEnd"/>
-            <w:r>
-              <w:t>)</w:t>
+              <w:rPr>
+                <w:lang w:val="en-US"/>
+              </w:rPr>
+              <w:t>", name, age)</w:t>
             </w:r>
           </w:p>
         </w:tc>
@@ -8978,88 +8959,59 @@
           <w:p>
             <w:pPr>
               <w:pStyle w:val="Code"/>
-            </w:pPr>
-            <w:proofErr w:type="spellStart"/>
+              <w:rPr>
+                <w:lang w:val="en-US"/>
+              </w:rPr>
+            </w:pPr>
             <w:proofErr w:type="gramStart"/>
             <w:r>
-              <w:t>print</w:t>
-            </w:r>
-            <w:proofErr w:type="spellEnd"/>
-            <w:r>
-              <w:t>(</w:t>
+              <w:rPr>
+                <w:lang w:val="en-US"/>
+              </w:rPr>
+              <w:t>print(</w:t>
             </w:r>
             <w:proofErr w:type="spellStart"/>
             <w:proofErr w:type="gramEnd"/>
             <w:r>
+              <w:rPr>
+                <w:lang w:val="en-US"/>
+              </w:rPr>
               <w:t>f"Hello</w:t>
             </w:r>
             <w:proofErr w:type="spellEnd"/>
             <w:r>
-              <w:t>, $</w:t>
+              <w:rPr>
+                <w:lang w:val="en-US"/>
+              </w:rPr>
+              <w:t xml:space="preserve">, $name! In six months, you'll be ${age + </w:t>
+            </w:r>
+            <w:proofErr w:type="gramStart"/>
+            <w:r>
+              <w:rPr>
+                <w:lang w:val="en-US"/>
+              </w:rPr>
+              <w:t>0.5}%</w:t>
+            </w:r>
+            <w:proofErr w:type="gramEnd"/>
+            <w:r>
+              <w:rPr>
+                <w:lang w:val="en-US"/>
+              </w:rPr>
+              <w:t xml:space="preserve">7.2f years </w:t>
             </w:r>
             <w:proofErr w:type="spellStart"/>
             <w:r>
-              <w:t>name</w:t>
+              <w:rPr>
+                <w:lang w:val="en-US"/>
+              </w:rPr>
+              <w:t>old.%n</w:t>
             </w:r>
             <w:proofErr w:type="spellEnd"/>
             <w:r>
-              <w:t xml:space="preserve">! In six </w:t>
-            </w:r>
-            <w:proofErr w:type="spellStart"/>
-            <w:r>
-              <w:t>months</w:t>
-            </w:r>
-            <w:proofErr w:type="spellEnd"/>
-            <w:r>
-              <w:t xml:space="preserve">, </w:t>
-            </w:r>
-            <w:proofErr w:type="spellStart"/>
-            <w:r>
-              <w:t>you'll</w:t>
-            </w:r>
-            <w:proofErr w:type="spellEnd"/>
-            <w:r>
-              <w:t xml:space="preserve"> </w:t>
-            </w:r>
-            <w:proofErr w:type="spellStart"/>
-            <w:r>
-              <w:t>be</w:t>
-            </w:r>
-            <w:proofErr w:type="spellEnd"/>
-            <w:r>
-              <w:t xml:space="preserve"> ${</w:t>
-            </w:r>
-            <w:proofErr w:type="spellStart"/>
-            <w:r>
-              <w:t>age</w:t>
-            </w:r>
-            <w:proofErr w:type="spellEnd"/>
-            <w:r>
-              <w:t xml:space="preserve"> + </w:t>
-            </w:r>
-            <w:proofErr w:type="gramStart"/>
-            <w:r>
-              <w:t>0.5}%</w:t>
-            </w:r>
-            <w:proofErr w:type="gramEnd"/>
-            <w:r>
-              <w:t xml:space="preserve">7.2f </w:t>
-            </w:r>
-            <w:proofErr w:type="spellStart"/>
-            <w:r>
-              <w:t>years</w:t>
-            </w:r>
-            <w:proofErr w:type="spellEnd"/>
-            <w:r>
-              <w:t xml:space="preserve"> </w:t>
-            </w:r>
-            <w:proofErr w:type="spellStart"/>
-            <w:r>
-              <w:t>old</w:t>
-            </w:r>
-            <w:proofErr w:type="spellEnd"/>
-            <w:r>
-              <w:t>.%n")</w:t>
+              <w:rPr>
+                <w:lang w:val="en-US"/>
+              </w:rPr>
+              <w:t>")</w:t>
             </w:r>
           </w:p>
         </w:tc>
@@ -9266,64 +9218,53 @@
         <w:spacing w:after="0"/>
         <w:rPr>
           <w:rFonts w:asciiTheme="minorHAnsi" w:hAnsiTheme="minorHAnsi" w:cstheme="minorHAnsi"/>
-        </w:rPr>
-      </w:pPr>
-      <w:proofErr w:type="gramStart"/>
+          <w:lang w:val="en-US"/>
+        </w:rPr>
+      </w:pPr>
       <w:r>
         <w:rPr>
           <w:rFonts w:asciiTheme="minorHAnsi" w:hAnsiTheme="minorHAnsi" w:cstheme="minorHAnsi"/>
-        </w:rPr>
-        <w:t>reports</w:t>
-      </w:r>
-      <w:proofErr w:type="gramEnd"/>
-      <w:r>
+          <w:lang w:val="en-US"/>
+        </w:rPr>
+        <w:t>reports an error.</w:t>
+      </w:r>
+    </w:p>
+    <w:p>
+      <w:pPr>
+        <w:spacing w:after="0" w:line="240" w:lineRule="auto"/>
         <w:rPr>
           <w:rFonts w:asciiTheme="minorHAnsi" w:hAnsiTheme="minorHAnsi" w:cstheme="minorHAnsi"/>
-        </w:rPr>
-        <w:t xml:space="preserve"> an </w:t>
-      </w:r>
-      <w:proofErr w:type="spellStart"/>
+          <w:lang w:val="en-US"/>
+        </w:rPr>
+      </w:pPr>
       <w:r>
         <w:rPr>
           <w:rFonts w:asciiTheme="minorHAnsi" w:hAnsiTheme="minorHAnsi" w:cstheme="minorHAnsi"/>
-        </w:rPr>
-        <w:t>error</w:t>
-      </w:r>
-      <w:proofErr w:type="spellEnd"/>
-      <w:r>
+          <w:lang w:val="en-US"/>
+        </w:rPr>
+        <w:br w:type="page"/>
+      </w:r>
+    </w:p>
+    <w:p>
+      <w:pPr>
+        <w:spacing w:after="0"/>
         <w:rPr>
           <w:rFonts w:asciiTheme="minorHAnsi" w:hAnsiTheme="minorHAnsi" w:cstheme="minorHAnsi"/>
-        </w:rPr>
-        <w:t>.</w:t>
-      </w:r>
-    </w:p>
-    <w:p>
-      <w:pPr>
-        <w:spacing w:after="0" w:line="240" w:lineRule="auto"/>
-        <w:rPr>
-          <w:rFonts w:asciiTheme="minorHAnsi" w:hAnsiTheme="minorHAnsi" w:cstheme="minorHAnsi"/>
-        </w:rPr>
-      </w:pPr>
-      <w:r>
-        <w:rPr>
-          <w:rFonts w:asciiTheme="minorHAnsi" w:hAnsiTheme="minorHAnsi" w:cstheme="minorHAnsi"/>
-        </w:rPr>
-        <w:br w:type="page"/>
-      </w:r>
-    </w:p>
-    <w:p>
-      <w:pPr>
-        <w:spacing w:after="0"/>
-        <w:rPr>
-          <w:rFonts w:asciiTheme="minorHAnsi" w:hAnsiTheme="minorHAnsi" w:cstheme="minorHAnsi"/>
+          <w:lang w:val="en-US"/>
         </w:rPr>
       </w:pPr>
     </w:p>
     <w:p>
       <w:pPr>
         <w:pStyle w:val="Titre4"/>
-      </w:pPr>
-      <w:r>
+        <w:rPr>
+          <w:lang w:val="en-US"/>
+        </w:rPr>
+      </w:pPr>
+      <w:r>
+        <w:rPr>
+          <w:lang w:val="en-US"/>
+        </w:rPr>
         <w:t>Input</w:t>
       </w:r>
     </w:p>
@@ -9830,21 +9771,36 @@
           <w:p>
             <w:pPr>
               <w:pStyle w:val="Code"/>
-            </w:pPr>
-            <w:r>
+              <w:rPr>
+                <w:lang w:val="en-US"/>
+              </w:rPr>
+            </w:pPr>
+            <w:r>
+              <w:rPr>
+                <w:lang w:val="en-US"/>
+              </w:rPr>
               <w:t xml:space="preserve">Import </w:t>
             </w:r>
             <w:proofErr w:type="spellStart"/>
             <w:proofErr w:type="gramStart"/>
             <w:r>
+              <w:rPr>
+                <w:lang w:val="en-US"/>
+              </w:rPr>
               <w:t>java.util</w:t>
             </w:r>
             <w:proofErr w:type="gramEnd"/>
             <w:r>
+              <w:rPr>
+                <w:lang w:val="en-US"/>
+              </w:rPr>
               <w:t>.Scanner</w:t>
             </w:r>
             <w:proofErr w:type="spellEnd"/>
             <w:r>
+              <w:rPr>
+                <w:lang w:val="en-US"/>
+              </w:rPr>
               <w:t> ;</w:t>
             </w:r>
           </w:p>
@@ -10723,6 +10679,9 @@
               <w:pStyle w:val="Code"/>
             </w:pPr>
             <w:r>
+              <w:rPr>
+                <w:lang w:val="en-US"/>
+              </w:rPr>
               <w:t xml:space="preserve">     </w:t>
             </w:r>
             <w:proofErr w:type="gramStart"/>
@@ -12064,23 +12023,22 @@
               </w:rPr>
             </w:pPr>
             <w:r>
+              <w:rPr>
+                <w:lang w:val="en-US"/>
+              </w:rPr>
               <w:t xml:space="preserve">// </w:t>
             </w:r>
-            <w:proofErr w:type="spellStart"/>
             <w:r>
               <w:rPr>
                 <w:rFonts w:ascii="PalatinoLTStd-Roman" w:hAnsi="PalatinoLTStd-Roman" w:cs="PalatinoLTStd-Roman"/>
-              </w:rPr>
-              <w:t>Prints</w:t>
-            </w:r>
-            <w:proofErr w:type="spellEnd"/>
-            <w:r>
-              <w:rPr>
-                <w:rFonts w:ascii="PalatinoLTStd-Roman" w:hAnsi="PalatinoLTStd-Roman" w:cs="PalatinoLTStd-Roman"/>
-              </w:rPr>
-              <w:t xml:space="preserve"> </w:t>
-            </w:r>
-            <w:r>
+                <w:lang w:val="en-US"/>
+              </w:rPr>
+              <w:t xml:space="preserve">Prints </w:t>
+            </w:r>
+            <w:r>
+              <w:rPr>
+                <w:lang w:val="en-US"/>
+              </w:rPr>
               <w:t>12 13 21 23 31 32</w:t>
             </w:r>
           </w:p>
@@ -12124,30 +12082,43 @@
           <w:p>
             <w:pPr>
               <w:pStyle w:val="Code"/>
-            </w:pPr>
-            <w:proofErr w:type="gramStart"/>
-            <w:r>
-              <w:t>for</w:t>
-            </w:r>
-            <w:proofErr w:type="gramEnd"/>
-            <w:r>
-              <w:t xml:space="preserve"> (i &lt;- 1 to 3; </w:t>
+              <w:rPr>
+                <w:lang w:val="en-US"/>
+              </w:rPr>
+            </w:pPr>
+            <w:r>
+              <w:rPr>
+                <w:lang w:val="en-US"/>
+              </w:rPr>
+              <w:t>for (</w:t>
             </w:r>
             <w:proofErr w:type="spellStart"/>
             <w:r>
-              <w:t>from</w:t>
+              <w:rPr>
+                <w:lang w:val="en-US"/>
+              </w:rPr>
+              <w:t>i</w:t>
             </w:r>
             <w:proofErr w:type="spellEnd"/>
             <w:r>
-              <w:t xml:space="preserve"> = 4 - i; j &lt;- </w:t>
+              <w:rPr>
+                <w:lang w:val="en-US"/>
+              </w:rPr>
+              <w:t xml:space="preserve"> &lt;- 1 to 3; from = 4 - </w:t>
             </w:r>
             <w:proofErr w:type="spellStart"/>
             <w:r>
-              <w:t>from</w:t>
+              <w:rPr>
+                <w:lang w:val="en-US"/>
+              </w:rPr>
+              <w:t>i</w:t>
             </w:r>
             <w:proofErr w:type="spellEnd"/>
             <w:r>
-              <w:t xml:space="preserve"> to 3) </w:t>
+              <w:rPr>
+                <w:lang w:val="en-US"/>
+              </w:rPr>
+              <w:t xml:space="preserve">; j &lt;- from to 3) </w:t>
             </w:r>
           </w:p>
           <w:p>
@@ -12238,16 +12209,15 @@
     <w:p>
       <w:pPr>
         <w:pStyle w:val="Titre5"/>
-        <w:rPr>
-          <w:lang w:val="en-US"/>
-        </w:rPr>
-      </w:pPr>
-      <w:r>
-        <w:rPr>
-          <w:lang w:val="en-US"/>
-        </w:rPr>
-        <w:t>For Comprehension</w:t>
-      </w:r>
+      </w:pPr>
+      <w:r>
+        <w:t xml:space="preserve">For </w:t>
+      </w:r>
+      <w:proofErr w:type="spellStart"/>
+      <w:r>
+        <w:t>Comprehension</w:t>
+      </w:r>
+      <w:proofErr w:type="spellEnd"/>
     </w:p>
     <w:p>
       <w:pPr>
@@ -12284,10 +12254,7 @@
       </w:r>
       <w:proofErr w:type="spellEnd"/>
       <w:r>
-        <w:t>, l</w:t>
-      </w:r>
-      <w:r>
-        <w:t>a boucle construit une collection</w:t>
+        <w:t>, la boucle construit une collection</w:t>
       </w:r>
     </w:p>
     <w:p>
@@ -12300,10 +12267,7 @@
       </w:r>
       <w:proofErr w:type="gramEnd"/>
       <w:r>
-        <w:t xml:space="preserve"> valeurs</w:t>
-      </w:r>
-      <w:r>
-        <w:t xml:space="preserve"> ou </w:t>
+        <w:t xml:space="preserve"> valeurs ou </w:t>
       </w:r>
       <w:proofErr w:type="spellStart"/>
       <w:r>
@@ -12399,19 +12363,7 @@
         <w:rPr>
           <w:lang w:val="en-US"/>
         </w:rPr>
-        <w:t>3</w:t>
-      </w:r>
-      <w:r>
-        <w:rPr>
-          <w:lang w:val="en-US"/>
-        </w:rPr>
-        <w:t xml:space="preserve">  </w:t>
-      </w:r>
-      <w:r>
-        <w:rPr>
-          <w:lang w:val="en-US"/>
-        </w:rPr>
-        <w:t>/</w:t>
+        <w:t>3  /</w:t>
       </w:r>
       <w:proofErr w:type="gramEnd"/>
       <w:r>
@@ -12726,13 +12678,7 @@
         <w:rPr>
           <w:lang w:val="en-US"/>
         </w:rPr>
-        <w:t>x: Double) = if (x &gt;= 0) x else -x</w:t>
-      </w:r>
-      <w:r>
-        <w:rPr>
-          <w:lang w:val="en-US"/>
-        </w:rPr>
-        <w:t xml:space="preserve"> </w:t>
+        <w:t xml:space="preserve">x: Double) = if (x &gt;= 0) x else -x </w:t>
       </w:r>
     </w:p>
     <w:p>
@@ -13272,27 +13218,45 @@
     <w:p>
       <w:pPr>
         <w:pStyle w:val="Code"/>
-      </w:pPr>
+        <w:rPr>
+          <w:lang w:val="en-US"/>
+        </w:rPr>
+      </w:pPr>
+      <w:proofErr w:type="spellStart"/>
+      <w:r>
+        <w:rPr>
+          <w:lang w:val="en-US"/>
+        </w:rPr>
+        <w:t>val</w:t>
+      </w:r>
+      <w:proofErr w:type="spellEnd"/>
+      <w:r>
+        <w:rPr>
+          <w:lang w:val="en-US"/>
+        </w:rPr>
+        <w:t xml:space="preserve"> s = </w:t>
+      </w:r>
       <w:proofErr w:type="gramStart"/>
       <w:r>
-        <w:t>val</w:t>
+        <w:rPr>
+          <w:lang w:val="en-US"/>
+        </w:rPr>
+        <w:t>sum(</w:t>
       </w:r>
       <w:proofErr w:type="gramEnd"/>
       <w:r>
-        <w:t xml:space="preserve"> s = </w:t>
-      </w:r>
-      <w:proofErr w:type="spellStart"/>
-      <w:r>
-        <w:t>sum</w:t>
-      </w:r>
-      <w:proofErr w:type="spellEnd"/>
-      <w:r>
-        <w:t>(1, 4, 9, 16, 25)</w:t>
+        <w:rPr>
+          <w:lang w:val="en-US"/>
+        </w:rPr>
+        <w:t>1, 4, 9, 16, 25)</w:t>
       </w:r>
     </w:p>
     <w:p>
       <w:pPr>
         <w:pStyle w:val="Code"/>
+        <w:rPr>
+          <w:lang w:val="en-US"/>
+        </w:rPr>
       </w:pPr>
     </w:p>
     <w:p>
@@ -13301,77 +13265,73 @@
         <w:rPr>
           <w:strike/>
           <w:color w:val="FF0000"/>
-        </w:rPr>
-      </w:pPr>
-      <w:proofErr w:type="gramStart"/>
+          <w:lang w:val="en-US"/>
+        </w:rPr>
+      </w:pPr>
+      <w:proofErr w:type="spellStart"/>
       <w:r>
         <w:rPr>
           <w:strike/>
           <w:color w:val="FF0000"/>
+          <w:lang w:val="en-US"/>
         </w:rPr>
         <w:t>val</w:t>
       </w:r>
-      <w:proofErr w:type="gramEnd"/>
+      <w:proofErr w:type="spellEnd"/>
       <w:r>
         <w:rPr>
           <w:strike/>
           <w:color w:val="FF0000"/>
+          <w:lang w:val="en-US"/>
         </w:rPr>
         <w:t xml:space="preserve"> s = </w:t>
       </w:r>
-      <w:proofErr w:type="spellStart"/>
+      <w:proofErr w:type="gramStart"/>
       <w:r>
         <w:rPr>
           <w:strike/>
           <w:color w:val="FF0000"/>
-        </w:rPr>
-        <w:t>sum</w:t>
-      </w:r>
-      <w:proofErr w:type="spellEnd"/>
+          <w:lang w:val="en-US"/>
+        </w:rPr>
+        <w:t>sum(</w:t>
+      </w:r>
+      <w:proofErr w:type="gramEnd"/>
       <w:r>
         <w:rPr>
           <w:strike/>
           <w:color w:val="FF0000"/>
-        </w:rPr>
-        <w:t xml:space="preserve">(1 to 5) // </w:t>
-      </w:r>
-      <w:proofErr w:type="spellStart"/>
-      <w:r>
-        <w:rPr>
+          <w:lang w:val="en-US"/>
+        </w:rPr>
+        <w:t>1 to 5) // Error</w:t>
+      </w:r>
+    </w:p>
+    <w:p>
+      <w:r>
+        <w:t xml:space="preserve">Si la fonction </w:t>
+      </w:r>
+      <w:proofErr w:type="spellStart"/>
+      <w:r>
+        <w:t>sum</w:t>
+      </w:r>
+      <w:proofErr w:type="spellEnd"/>
+      <w:r>
+        <w:t xml:space="preserve"> est appelé avec 1 argument celui-ci doit être un seul </w:t>
+      </w:r>
+      <w:r>
+        <w:rPr>
+          <w:b/>
+          <w:bCs/>
+        </w:rPr>
+        <w:t>entier</w:t>
+      </w:r>
+      <w:r>
+        <w:t xml:space="preserve"> et pas une </w:t>
+      </w:r>
+      <w:r>
+        <w:rPr>
+          <w:b/>
+          <w:bCs/>
           <w:strike/>
-          <w:color w:val="FF0000"/>
-        </w:rPr>
-        <w:t>Error</w:t>
-      </w:r>
-      <w:proofErr w:type="spellEnd"/>
-    </w:p>
-    <w:p>
-      <w:r>
-        <w:t xml:space="preserve">Si la fonction </w:t>
-      </w:r>
-      <w:proofErr w:type="spellStart"/>
-      <w:r>
-        <w:t>sum</w:t>
-      </w:r>
-      <w:proofErr w:type="spellEnd"/>
-      <w:r>
-        <w:t xml:space="preserve"> est appelé avec 1 argument celui-ci doit être un seul </w:t>
-      </w:r>
-      <w:r>
-        <w:rPr>
-          <w:b/>
-          <w:bCs/>
-        </w:rPr>
-        <w:t>entier</w:t>
-      </w:r>
-      <w:r>
-        <w:t xml:space="preserve"> et pas une </w:t>
-      </w:r>
-      <w:r>
-        <w:rPr>
-          <w:b/>
-          <w:bCs/>
-          <w:strike/>
         </w:rPr>
         <w:t>range d’entiers</w:t>
       </w:r>
@@ -13408,40 +13368,45 @@
     <w:p>
       <w:pPr>
         <w:pStyle w:val="Code"/>
-      </w:pPr>
+        <w:rPr>
+          <w:lang w:val="en-US"/>
+        </w:rPr>
+      </w:pPr>
+      <w:proofErr w:type="spellStart"/>
+      <w:r>
+        <w:rPr>
+          <w:lang w:val="en-US"/>
+        </w:rPr>
+        <w:t>val</w:t>
+      </w:r>
+      <w:proofErr w:type="spellEnd"/>
+      <w:r>
+        <w:rPr>
+          <w:lang w:val="en-US"/>
+        </w:rPr>
+        <w:t xml:space="preserve"> s = </w:t>
+      </w:r>
       <w:proofErr w:type="gramStart"/>
       <w:r>
-        <w:t>val</w:t>
+        <w:rPr>
+          <w:lang w:val="en-US"/>
+        </w:rPr>
+        <w:t>sum(</w:t>
       </w:r>
       <w:proofErr w:type="gramEnd"/>
       <w:r>
-        <w:t xml:space="preserve"> s = </w:t>
-      </w:r>
-      <w:proofErr w:type="spellStart"/>
-      <w:r>
-        <w:t>sum</w:t>
-      </w:r>
-      <w:proofErr w:type="spellEnd"/>
-      <w:r>
-        <w:t xml:space="preserve">(1 to 5: _*) // </w:t>
-      </w:r>
-      <w:proofErr w:type="spellStart"/>
-      <w:r>
-        <w:t>Consider</w:t>
-      </w:r>
-      <w:proofErr w:type="spellEnd"/>
-      <w:r>
-        <w:t xml:space="preserve"> 1 to 5 as an argument </w:t>
-      </w:r>
-      <w:proofErr w:type="spellStart"/>
-      <w:r>
-        <w:t>sequence</w:t>
-      </w:r>
-      <w:proofErr w:type="spellEnd"/>
-    </w:p>
-    <w:p>
-      <w:pPr>
-        <w:pStyle w:val="Code"/>
+        <w:rPr>
+          <w:lang w:val="en-US"/>
+        </w:rPr>
+        <w:t>1 to 5: _*) // Consider 1 to 5 as an argument sequence</w:t>
+      </w:r>
+    </w:p>
+    <w:p>
+      <w:pPr>
+        <w:pStyle w:val="Corpsdetexte"/>
+        <w:rPr>
+          <w:lang w:val="en-US"/>
+        </w:rPr>
       </w:pPr>
     </w:p>
     <w:p>
@@ -13645,15 +13610,7 @@
       </w:r>
       <w:proofErr w:type="spellEnd"/>
       <w:r>
-        <w:t xml:space="preserve"> est </w:t>
-      </w:r>
-      <w:proofErr w:type="spellStart"/>
-      <w:r>
-        <w:t>la</w:t>
-      </w:r>
-      <w:proofErr w:type="spellEnd"/>
-      <w:r>
-        <w:t xml:space="preserve"> séquence des autres éléments </w:t>
+        <w:t xml:space="preserve"> est la séquence des autres éléments </w:t>
       </w:r>
       <w:r>
         <w:rPr>
@@ -13674,10 +13631,7 @@
     </w:p>
     <w:p>
       <w:pPr>
-        <w:spacing w:after="0"/>
-        <w:rPr>
-          <w:color w:val="7030A0"/>
-        </w:rPr>
+        <w:pStyle w:val="Corpsdetexte"/>
       </w:pPr>
       <w:r>
         <w:t xml:space="preserve">Etant donné que </w:t>
@@ -13728,16 +13682,4504 @@
         <w:t xml:space="preserve"> </w:t>
       </w:r>
       <w:r>
-        <w:t>pour convertir en séquence</w:t>
+        <w:t>pour convertir en séquence d’argument</w:t>
+      </w:r>
+      <w:r>
+        <w:t>.</w:t>
+      </w:r>
+    </w:p>
+    <w:p>
+      <w:pPr>
+        <w:pStyle w:val="Code"/>
+      </w:pPr>
+    </w:p>
+    <w:p>
+      <w:pPr>
+        <w:pStyle w:val="Titre4"/>
+      </w:pPr>
+      <w:r>
+        <w:t xml:space="preserve">Procédures : </w:t>
+      </w:r>
+      <w:r>
+        <w:t>Fo</w:t>
+      </w:r>
+      <w:r>
+        <w:t>nctions qui renvoient Unit</w:t>
+      </w:r>
+    </w:p>
+    <w:p>
+      <w:r>
+        <w:t>Une fonction sans symbole « </w:t>
+      </w:r>
+      <w:r>
+        <w:rPr>
+          <w:rStyle w:val="CodeCar"/>
+          <w:b/>
+          <w:bCs/>
+          <w:sz w:val="20"/>
+          <w:szCs w:val="18"/>
+        </w:rPr>
+        <w:t>= </w:t>
+      </w:r>
+      <w:r>
+        <w:t xml:space="preserve">» dans la signature est une fonction qui renvoie </w:t>
+      </w:r>
+      <w:r>
+        <w:rPr>
+          <w:rStyle w:val="CodeCar"/>
+          <w:b/>
+          <w:bCs/>
+          <w:sz w:val="20"/>
+          <w:szCs w:val="18"/>
+        </w:rPr>
+        <w:t>Unit</w:t>
+      </w:r>
+      <w:r>
+        <w:t xml:space="preserve">. Une fonction dont le type de retour est </w:t>
+      </w:r>
+      <w:r>
+        <w:rPr>
+          <w:rStyle w:val="CodeCar"/>
+          <w:b/>
+          <w:bCs/>
+          <w:sz w:val="20"/>
+          <w:szCs w:val="18"/>
+        </w:rPr>
+        <w:t>Unit</w:t>
+      </w:r>
+      <w:r>
+        <w:t xml:space="preserve"> est appelé en Scala, une </w:t>
+      </w:r>
+      <w:r>
+        <w:rPr>
+          <w:b/>
+          <w:bCs/>
+        </w:rPr>
+        <w:t>procédure</w:t>
+      </w:r>
+      <w:r>
+        <w:t xml:space="preserve">. Le symbole « = » est omis car la procédure ne retourne aucune valeur [comme </w:t>
+      </w:r>
+      <w:proofErr w:type="spellStart"/>
+      <w:r>
+        <w:t>void</w:t>
+      </w:r>
+      <w:proofErr w:type="spellEnd"/>
+      <w:r>
+        <w:t xml:space="preserve"> en Java].</w:t>
+      </w:r>
+    </w:p>
+    <w:p>
+      <w:r>
+        <w:t>Exemple :</w:t>
+      </w:r>
+    </w:p>
+    <w:p>
+      <w:pPr>
+        <w:pStyle w:val="Code"/>
+        <w:rPr>
+          <w:lang w:val="en-US"/>
+        </w:rPr>
+      </w:pPr>
+      <w:r>
+        <w:rPr>
+          <w:lang w:val="en-US"/>
+        </w:rPr>
+        <w:t xml:space="preserve">def </w:t>
+      </w:r>
+      <w:proofErr w:type="gramStart"/>
+      <w:r>
+        <w:rPr>
+          <w:lang w:val="en-US"/>
+        </w:rPr>
+        <w:t>box(</w:t>
+      </w:r>
+      <w:proofErr w:type="gramEnd"/>
+      <w:r>
+        <w:rPr>
+          <w:lang w:val="en-US"/>
+        </w:rPr>
+        <w:t>s : String) {</w:t>
+      </w:r>
+      <w:r>
+        <w:rPr>
+          <w:lang w:val="en-US"/>
+        </w:rPr>
+        <w:t xml:space="preserve"> // Look carefully: no =</w:t>
+      </w:r>
+    </w:p>
+    <w:p>
+      <w:pPr>
+        <w:pStyle w:val="Code"/>
+        <w:rPr>
+          <w:lang w:val="en-US"/>
+        </w:rPr>
+      </w:pPr>
+      <w:r>
+        <w:rPr>
+          <w:lang w:val="en-US"/>
+        </w:rPr>
+        <w:tab/>
+      </w:r>
+      <w:proofErr w:type="spellStart"/>
+      <w:r>
+        <w:rPr>
+          <w:lang w:val="en-US"/>
+        </w:rPr>
+        <w:t>val</w:t>
+      </w:r>
+      <w:proofErr w:type="spellEnd"/>
+      <w:r>
+        <w:rPr>
+          <w:lang w:val="en-US"/>
+        </w:rPr>
+        <w:t xml:space="preserve"> border = "-" * (</w:t>
+      </w:r>
+      <w:proofErr w:type="spellStart"/>
+      <w:proofErr w:type="gramStart"/>
+      <w:r>
+        <w:rPr>
+          <w:lang w:val="en-US"/>
+        </w:rPr>
+        <w:t>s.length</w:t>
+      </w:r>
+      <w:proofErr w:type="spellEnd"/>
+      <w:proofErr w:type="gramEnd"/>
+      <w:r>
+        <w:rPr>
+          <w:lang w:val="en-US"/>
+        </w:rPr>
+        <w:t xml:space="preserve"> + 2)</w:t>
+      </w:r>
+    </w:p>
+    <w:p>
+      <w:pPr>
+        <w:pStyle w:val="Code"/>
+        <w:rPr>
+          <w:lang w:val="en-US"/>
+        </w:rPr>
+      </w:pPr>
+      <w:r>
+        <w:rPr>
+          <w:lang w:val="en-US"/>
+        </w:rPr>
+        <w:tab/>
+      </w:r>
+      <w:r>
+        <w:rPr>
+          <w:lang w:val="en-US"/>
+        </w:rPr>
+        <w:t>print(f"$</w:t>
+      </w:r>
+      <w:proofErr w:type="spellStart"/>
+      <w:r>
+        <w:rPr>
+          <w:lang w:val="en-US"/>
+        </w:rPr>
+        <w:t>border%n</w:t>
+      </w:r>
+      <w:proofErr w:type="spellEnd"/>
+      <w:r>
+        <w:rPr>
+          <w:lang w:val="en-US"/>
+        </w:rPr>
+        <w:t>|$s|%</w:t>
+      </w:r>
+      <w:proofErr w:type="spellStart"/>
+      <w:r>
+        <w:rPr>
+          <w:lang w:val="en-US"/>
+        </w:rPr>
+        <w:t>n$border%n</w:t>
+      </w:r>
+      <w:proofErr w:type="spellEnd"/>
+      <w:r>
+        <w:rPr>
+          <w:lang w:val="en-US"/>
+        </w:rPr>
+        <w:t>")</w:t>
+      </w:r>
+    </w:p>
+    <w:p>
+      <w:pPr>
+        <w:pStyle w:val="Code"/>
+      </w:pPr>
+      <w:r>
+        <w:t>}</w:t>
+      </w:r>
+    </w:p>
+    <w:p>
+      <w:pPr>
+        <w:pStyle w:val="Corpsdetexte"/>
+      </w:pPr>
+    </w:p>
+    <w:p>
+      <w:pPr>
+        <w:pStyle w:val="Corpsdetexte"/>
+      </w:pPr>
+      <w:r>
+        <w:t xml:space="preserve">Comme on peut le voir dans l’exemple ci-dessus, il n’y a pas de </w:t>
+      </w:r>
+      <w:r>
+        <w:t>« = »</w:t>
+      </w:r>
+      <w:r>
+        <w:t>, car la fonction ne renvoie rien. Cet</w:t>
+      </w:r>
+      <w:r>
+        <w:t>te</w:t>
+      </w:r>
+      <w:r>
+        <w:t xml:space="preserve"> écriture est équivalente à :</w:t>
+      </w:r>
+    </w:p>
+    <w:p>
+      <w:pPr>
+        <w:pStyle w:val="Code"/>
+      </w:pPr>
+      <w:proofErr w:type="spellStart"/>
+      <w:proofErr w:type="gramStart"/>
+      <w:r>
+        <w:t>def</w:t>
+      </w:r>
+      <w:proofErr w:type="spellEnd"/>
+      <w:proofErr w:type="gramEnd"/>
+      <w:r>
+        <w:t xml:space="preserve"> box(s : String)</w:t>
+      </w:r>
+      <w:r>
+        <w:t>: Unit =</w:t>
+      </w:r>
+      <w:r>
+        <w:t xml:space="preserve"> {</w:t>
+      </w:r>
+    </w:p>
+    <w:p>
+      <w:pPr>
+        <w:pStyle w:val="Code"/>
+        <w:rPr>
+          <w:lang w:val="en-US"/>
+        </w:rPr>
+      </w:pPr>
+      <w:r>
+        <w:tab/>
+      </w:r>
+      <w:proofErr w:type="spellStart"/>
+      <w:r>
+        <w:rPr>
+          <w:lang w:val="en-US"/>
+        </w:rPr>
+        <w:t>val</w:t>
+      </w:r>
+      <w:proofErr w:type="spellEnd"/>
+      <w:r>
+        <w:rPr>
+          <w:lang w:val="en-US"/>
+        </w:rPr>
+        <w:t xml:space="preserve"> border = "-" * (</w:t>
+      </w:r>
+      <w:proofErr w:type="spellStart"/>
+      <w:proofErr w:type="gramStart"/>
+      <w:r>
+        <w:rPr>
+          <w:lang w:val="en-US"/>
+        </w:rPr>
+        <w:t>s.length</w:t>
+      </w:r>
+      <w:proofErr w:type="spellEnd"/>
+      <w:proofErr w:type="gramEnd"/>
+      <w:r>
+        <w:rPr>
+          <w:lang w:val="en-US"/>
+        </w:rPr>
+        <w:t xml:space="preserve"> + 2)</w:t>
+      </w:r>
+    </w:p>
+    <w:p>
+      <w:pPr>
+        <w:pStyle w:val="Code"/>
+        <w:rPr>
+          <w:lang w:val="en-US"/>
+        </w:rPr>
+      </w:pPr>
+      <w:r>
+        <w:rPr>
+          <w:lang w:val="en-US"/>
+        </w:rPr>
+        <w:tab/>
+      </w:r>
+      <w:r>
+        <w:rPr>
+          <w:lang w:val="en-US"/>
+        </w:rPr>
+        <w:t>print(f"$</w:t>
+      </w:r>
+      <w:proofErr w:type="spellStart"/>
+      <w:r>
+        <w:rPr>
+          <w:lang w:val="en-US"/>
+        </w:rPr>
+        <w:t>border%n</w:t>
+      </w:r>
+      <w:proofErr w:type="spellEnd"/>
+      <w:r>
+        <w:rPr>
+          <w:lang w:val="en-US"/>
+        </w:rPr>
+        <w:t>|$s|%</w:t>
+      </w:r>
+      <w:proofErr w:type="spellStart"/>
+      <w:r>
+        <w:rPr>
+          <w:lang w:val="en-US"/>
+        </w:rPr>
+        <w:t>n$border%n</w:t>
+      </w:r>
+      <w:proofErr w:type="spellEnd"/>
+      <w:r>
+        <w:rPr>
+          <w:lang w:val="en-US"/>
+        </w:rPr>
+        <w:t>")</w:t>
+      </w:r>
+    </w:p>
+    <w:p>
+      <w:pPr>
+        <w:pStyle w:val="Code"/>
+      </w:pPr>
+      <w:r>
+        <w:t>}</w:t>
+      </w:r>
+    </w:p>
+    <w:p>
+      <w:pPr>
+        <w:pStyle w:val="Corpsdetexte"/>
+      </w:pPr>
+    </w:p>
+    <w:p>
+      <w:pPr>
+        <w:pStyle w:val="Titre3"/>
+      </w:pPr>
+      <w:proofErr w:type="spellStart"/>
+      <w:r>
+        <w:t>Lazy</w:t>
+      </w:r>
+      <w:proofErr w:type="spellEnd"/>
+      <w:r>
+        <w:t xml:space="preserve"> Values</w:t>
+      </w:r>
+    </w:p>
+    <w:p>
+      <w:r>
+        <w:t xml:space="preserve">Lorsqu’une variable déclarée comme </w:t>
+      </w:r>
+      <w:r>
+        <w:rPr>
+          <w:rStyle w:val="CodeCar"/>
+          <w:b/>
+          <w:bCs/>
+          <w:sz w:val="20"/>
+          <w:szCs w:val="18"/>
+        </w:rPr>
+        <w:t>val</w:t>
+      </w:r>
+      <w:r>
+        <w:t>,</w:t>
+      </w:r>
+      <w:r>
+        <w:t xml:space="preserve"> est déclarée comme </w:t>
+      </w:r>
+      <w:proofErr w:type="spellStart"/>
+      <w:r>
+        <w:rPr>
+          <w:rStyle w:val="CodeCar"/>
+          <w:b/>
+          <w:bCs/>
+          <w:color w:val="C45911" w:themeColor="accent2" w:themeShade="BF"/>
+          <w:sz w:val="20"/>
+          <w:szCs w:val="18"/>
+        </w:rPr>
+        <w:t>lazy</w:t>
+      </w:r>
+      <w:proofErr w:type="spellEnd"/>
+      <w:r>
+        <w:t>,</w:t>
+      </w:r>
+      <w:r>
+        <w:t xml:space="preserve"> son initialisation en mémoire est différée, jusqu’à ce qu’une instruction ordonne son accès pour la première fois. </w:t>
+      </w:r>
+    </w:p>
+    <w:p>
+      <w:pPr>
+        <w:spacing w:after="0"/>
+      </w:pPr>
+      <w:r>
+        <w:t>Exemple :</w:t>
+      </w:r>
+    </w:p>
+    <w:p>
+      <w:pPr>
+        <w:pStyle w:val="Code"/>
+        <w:spacing w:line="360" w:lineRule="auto"/>
+        <w:rPr>
+          <w:lang w:val="en-US"/>
+        </w:rPr>
+      </w:pPr>
+      <w:r>
+        <w:rPr>
+          <w:b/>
+          <w:bCs/>
+          <w:lang w:val="en-US"/>
+        </w:rPr>
+        <w:t>lazy</w:t>
+      </w:r>
+      <w:r>
+        <w:rPr>
+          <w:lang w:val="en-US"/>
+        </w:rPr>
+        <w:t xml:space="preserve"> </w:t>
+      </w:r>
+      <w:proofErr w:type="spellStart"/>
+      <w:r>
+        <w:rPr>
+          <w:lang w:val="en-US"/>
+        </w:rPr>
+        <w:t>val</w:t>
+      </w:r>
+      <w:proofErr w:type="spellEnd"/>
+      <w:r>
+        <w:rPr>
+          <w:lang w:val="en-US"/>
+        </w:rPr>
+        <w:t xml:space="preserve"> words = </w:t>
+      </w:r>
+      <w:proofErr w:type="spellStart"/>
+      <w:proofErr w:type="gramStart"/>
+      <w:r>
+        <w:rPr>
+          <w:lang w:val="en-US"/>
+        </w:rPr>
+        <w:t>scala.io.Source.fromFile</w:t>
+      </w:r>
+      <w:proofErr w:type="spellEnd"/>
+      <w:proofErr w:type="gramEnd"/>
+      <w:r>
+        <w:rPr>
+          <w:lang w:val="en-US"/>
+        </w:rPr>
+        <w:t>("/</w:t>
+      </w:r>
+      <w:proofErr w:type="spellStart"/>
+      <w:r>
+        <w:rPr>
+          <w:lang w:val="en-US"/>
+        </w:rPr>
+        <w:t>usr</w:t>
+      </w:r>
+      <w:proofErr w:type="spellEnd"/>
+      <w:r>
+        <w:rPr>
+          <w:lang w:val="en-US"/>
+        </w:rPr>
+        <w:t>/share/</w:t>
+      </w:r>
+      <w:proofErr w:type="spellStart"/>
+      <w:r>
+        <w:rPr>
+          <w:lang w:val="en-US"/>
+        </w:rPr>
+        <w:t>dict</w:t>
+      </w:r>
+      <w:proofErr w:type="spellEnd"/>
+      <w:r>
+        <w:rPr>
+          <w:lang w:val="en-US"/>
+        </w:rPr>
+        <w:t>/words").</w:t>
+      </w:r>
+      <w:proofErr w:type="spellStart"/>
+      <w:r>
+        <w:rPr>
+          <w:lang w:val="en-US"/>
+        </w:rPr>
+        <w:t>mkString</w:t>
+      </w:r>
+      <w:proofErr w:type="spellEnd"/>
+    </w:p>
+    <w:p>
+      <w:pPr>
+        <w:pStyle w:val="Corpsdetexte"/>
+        <w:rPr>
+          <w:b/>
+          <w:bCs/>
+          <w:color w:val="FF0000"/>
+          <w:lang w:val="en-US"/>
+        </w:rPr>
+      </w:pPr>
+      <w:r>
+        <w:rPr>
+          <w:b/>
+          <w:bCs/>
+          <w:color w:val="FF0000"/>
+          <w:lang w:val="en-US"/>
+        </w:rPr>
+        <w:t>Attention</w:t>
+      </w:r>
+    </w:p>
+    <w:p>
+      <w:pPr>
+        <w:spacing w:line="240" w:lineRule="auto"/>
+      </w:pPr>
+      <w:r>
+        <w:t xml:space="preserve">Si le programme n’accède jamais à </w:t>
+      </w:r>
+      <w:proofErr w:type="spellStart"/>
+      <w:r>
+        <w:t>words</w:t>
+      </w:r>
+      <w:proofErr w:type="spellEnd"/>
+      <w:r>
+        <w:t xml:space="preserve">, le fichier ne sera jamais ouvert. On peut vérifier cela en testant l’instruction dans l’interpréteur Scala, mais en mettant un faux nom de fichier. Il n’y aura pas d’erreur, quand </w:t>
+      </w:r>
+      <w:r>
+        <w:t xml:space="preserve">l’initialisation sera exécutée, cependant l’erreur apparaîtra lorsqu’on essaiera d’accéder au fichier avec comme message « file not </w:t>
+      </w:r>
+      <w:proofErr w:type="spellStart"/>
+      <w:r>
+        <w:t>found</w:t>
+      </w:r>
+      <w:proofErr w:type="spellEnd"/>
+      <w:r>
+        <w:t> » </w:t>
+      </w:r>
+    </w:p>
+    <w:p>
+      <w:pPr>
+        <w:spacing w:line="240" w:lineRule="auto"/>
+      </w:pPr>
+    </w:p>
+    <w:p>
+      <w:pPr>
+        <w:spacing w:line="240" w:lineRule="auto"/>
+      </w:pPr>
+      <w:r>
+        <w:t xml:space="preserve">Les </w:t>
+      </w:r>
+      <w:proofErr w:type="spellStart"/>
+      <w:r>
+        <w:rPr>
+          <w:b/>
+          <w:bCs/>
+        </w:rPr>
+        <w:t>Lazy</w:t>
+      </w:r>
+      <w:proofErr w:type="spellEnd"/>
+      <w:r>
+        <w:rPr>
+          <w:b/>
+          <w:bCs/>
+        </w:rPr>
+        <w:t xml:space="preserve"> values</w:t>
+      </w:r>
+      <w:r>
+        <w:t xml:space="preserve"> sont utiles pour retarder les déclarations d’initialisations coûteuses en mémoire. Ils sont essentiels pour définir des </w:t>
+      </w:r>
+      <w:r>
+        <w:rPr>
+          <w:b/>
+          <w:bCs/>
+        </w:rPr>
+        <w:t xml:space="preserve">structures </w:t>
+      </w:r>
+      <w:proofErr w:type="spellStart"/>
+      <w:r>
+        <w:rPr>
+          <w:b/>
+          <w:bCs/>
+        </w:rPr>
+        <w:t>lazy</w:t>
+      </w:r>
+      <w:proofErr w:type="spellEnd"/>
+      <w:r>
+        <w:rPr>
+          <w:b/>
+          <w:bCs/>
+        </w:rPr>
+        <w:t xml:space="preserve"> </w:t>
+      </w:r>
+      <w:r>
+        <w:t>(voir Spark).</w:t>
+      </w:r>
+    </w:p>
+    <w:p>
+      <w:pPr>
+        <w:spacing w:line="240" w:lineRule="auto"/>
+      </w:pPr>
+      <w:r>
+        <w:t xml:space="preserve">Exemple pour mieux comprendre les </w:t>
+      </w:r>
+      <w:proofErr w:type="spellStart"/>
+      <w:r>
+        <w:t>lazy</w:t>
+      </w:r>
+      <w:proofErr w:type="spellEnd"/>
+      <w:r>
+        <w:t xml:space="preserve"> values : </w:t>
+      </w:r>
+    </w:p>
+    <w:p>
+      <w:pPr>
+        <w:pStyle w:val="Code"/>
+      </w:pPr>
+      <w:proofErr w:type="gramStart"/>
+      <w:r>
+        <w:lastRenderedPageBreak/>
+        <w:t>val</w:t>
+      </w:r>
+      <w:proofErr w:type="gramEnd"/>
+      <w:r>
+        <w:t xml:space="preserve"> </w:t>
+      </w:r>
+      <w:proofErr w:type="spellStart"/>
+      <w:r>
+        <w:t>words</w:t>
+      </w:r>
+      <w:proofErr w:type="spellEnd"/>
+      <w:r>
+        <w:t xml:space="preserve"> = </w:t>
+      </w:r>
+      <w:proofErr w:type="spellStart"/>
+      <w:r>
+        <w:t>scala.io.Source.fromFile</w:t>
+      </w:r>
+      <w:proofErr w:type="spellEnd"/>
+      <w:r>
+        <w:t>("/</w:t>
+      </w:r>
+      <w:proofErr w:type="spellStart"/>
+      <w:r>
+        <w:t>usr</w:t>
+      </w:r>
+      <w:proofErr w:type="spellEnd"/>
+      <w:r>
+        <w:t>/</w:t>
+      </w:r>
+      <w:proofErr w:type="spellStart"/>
+      <w:r>
+        <w:t>share</w:t>
+      </w:r>
+      <w:proofErr w:type="spellEnd"/>
+      <w:r>
+        <w:t>/dict/</w:t>
+      </w:r>
+      <w:proofErr w:type="spellStart"/>
+      <w:r>
+        <w:t>words</w:t>
+      </w:r>
+      <w:proofErr w:type="spellEnd"/>
+      <w:r>
+        <w:t>").</w:t>
+      </w:r>
+      <w:proofErr w:type="spellStart"/>
+      <w:r>
+        <w:t>mkString</w:t>
+      </w:r>
+      <w:proofErr w:type="spellEnd"/>
+    </w:p>
+    <w:p>
+      <w:pPr>
+        <w:pStyle w:val="Code"/>
+      </w:pPr>
+      <w:r>
+        <w:t xml:space="preserve">// </w:t>
+      </w:r>
+      <w:proofErr w:type="spellStart"/>
+      <w:r>
+        <w:t>Evaluated</w:t>
+      </w:r>
+      <w:proofErr w:type="spellEnd"/>
+      <w:r>
+        <w:t xml:space="preserve"> as </w:t>
+      </w:r>
+      <w:proofErr w:type="spellStart"/>
+      <w:r>
+        <w:t>soon</w:t>
+      </w:r>
+      <w:proofErr w:type="spellEnd"/>
+      <w:r>
+        <w:t xml:space="preserve"> as </w:t>
+      </w:r>
+      <w:proofErr w:type="spellStart"/>
+      <w:r>
+        <w:t>words</w:t>
+      </w:r>
+      <w:proofErr w:type="spellEnd"/>
+      <w:r>
+        <w:t xml:space="preserve"> </w:t>
+      </w:r>
+      <w:proofErr w:type="spellStart"/>
+      <w:r>
+        <w:t>is</w:t>
+      </w:r>
+      <w:proofErr w:type="spellEnd"/>
+      <w:r>
+        <w:t xml:space="preserve"> </w:t>
+      </w:r>
+      <w:proofErr w:type="spellStart"/>
+      <w:r>
+        <w:t>defined</w:t>
+      </w:r>
+      <w:proofErr w:type="spellEnd"/>
+    </w:p>
+    <w:p>
+      <w:pPr>
+        <w:pStyle w:val="Corpsdetexte"/>
+      </w:pPr>
+    </w:p>
+    <w:p>
+      <w:pPr>
+        <w:pStyle w:val="Code"/>
+      </w:pPr>
+      <w:proofErr w:type="spellStart"/>
+      <w:proofErr w:type="gramStart"/>
+      <w:r>
+        <w:t>lazy</w:t>
+      </w:r>
+      <w:proofErr w:type="spellEnd"/>
+      <w:proofErr w:type="gramEnd"/>
+      <w:r>
+        <w:t xml:space="preserve"> val </w:t>
+      </w:r>
+      <w:proofErr w:type="spellStart"/>
+      <w:r>
+        <w:t>words</w:t>
+      </w:r>
+      <w:proofErr w:type="spellEnd"/>
+      <w:r>
+        <w:t xml:space="preserve"> = </w:t>
+      </w:r>
+      <w:proofErr w:type="spellStart"/>
+      <w:r>
+        <w:t>scala.io.Source.fromFile</w:t>
+      </w:r>
+      <w:proofErr w:type="spellEnd"/>
+      <w:r>
+        <w:t>("/</w:t>
+      </w:r>
+      <w:proofErr w:type="spellStart"/>
+      <w:r>
+        <w:t>usr</w:t>
+      </w:r>
+      <w:proofErr w:type="spellEnd"/>
+      <w:r>
+        <w:t>/</w:t>
+      </w:r>
+      <w:proofErr w:type="spellStart"/>
+      <w:r>
+        <w:t>share</w:t>
+      </w:r>
+      <w:proofErr w:type="spellEnd"/>
+      <w:r>
+        <w:t>/dict/</w:t>
+      </w:r>
+      <w:proofErr w:type="spellStart"/>
+      <w:r>
+        <w:t>words</w:t>
+      </w:r>
+      <w:proofErr w:type="spellEnd"/>
+      <w:r>
+        <w:t>").</w:t>
+      </w:r>
+      <w:proofErr w:type="spellStart"/>
+      <w:r>
+        <w:t>mkString</w:t>
+      </w:r>
+      <w:proofErr w:type="spellEnd"/>
+    </w:p>
+    <w:p>
+      <w:pPr>
+        <w:pStyle w:val="Code"/>
+      </w:pPr>
+      <w:r>
+        <w:t xml:space="preserve">// </w:t>
+      </w:r>
+      <w:proofErr w:type="spellStart"/>
+      <w:r>
+        <w:t>Evaluated</w:t>
+      </w:r>
+      <w:proofErr w:type="spellEnd"/>
+      <w:r>
+        <w:t xml:space="preserve"> the first time </w:t>
+      </w:r>
+      <w:proofErr w:type="spellStart"/>
+      <w:r>
+        <w:t>words</w:t>
+      </w:r>
+      <w:proofErr w:type="spellEnd"/>
+      <w:r>
+        <w:t xml:space="preserve"> </w:t>
+      </w:r>
+      <w:proofErr w:type="spellStart"/>
+      <w:r>
+        <w:t>is</w:t>
+      </w:r>
+      <w:proofErr w:type="spellEnd"/>
+      <w:r>
+        <w:t xml:space="preserve"> </w:t>
+      </w:r>
+      <w:proofErr w:type="spellStart"/>
+      <w:r>
+        <w:t>used</w:t>
+      </w:r>
+      <w:proofErr w:type="spellEnd"/>
+    </w:p>
+    <w:p>
+      <w:pPr>
+        <w:pStyle w:val="Corpsdetexte"/>
+      </w:pPr>
+    </w:p>
+    <w:p>
+      <w:pPr>
+        <w:pStyle w:val="Code"/>
+      </w:pPr>
+      <w:proofErr w:type="spellStart"/>
+      <w:proofErr w:type="gramStart"/>
+      <w:r>
+        <w:t>def</w:t>
+      </w:r>
+      <w:proofErr w:type="spellEnd"/>
+      <w:proofErr w:type="gramEnd"/>
+      <w:r>
+        <w:t xml:space="preserve"> </w:t>
+      </w:r>
+      <w:proofErr w:type="spellStart"/>
+      <w:r>
+        <w:t>words</w:t>
+      </w:r>
+      <w:proofErr w:type="spellEnd"/>
+      <w:r>
+        <w:t xml:space="preserve"> = </w:t>
+      </w:r>
+      <w:proofErr w:type="spellStart"/>
+      <w:r>
+        <w:t>scala.io.Source.fromFile</w:t>
+      </w:r>
+      <w:proofErr w:type="spellEnd"/>
+      <w:r>
+        <w:t>("/</w:t>
+      </w:r>
+      <w:proofErr w:type="spellStart"/>
+      <w:r>
+        <w:t>usr</w:t>
+      </w:r>
+      <w:proofErr w:type="spellEnd"/>
+      <w:r>
+        <w:t>/</w:t>
+      </w:r>
+      <w:proofErr w:type="spellStart"/>
+      <w:r>
+        <w:t>share</w:t>
+      </w:r>
+      <w:proofErr w:type="spellEnd"/>
+      <w:r>
+        <w:t>/dict/</w:t>
+      </w:r>
+      <w:proofErr w:type="spellStart"/>
+      <w:r>
+        <w:t>words</w:t>
+      </w:r>
+      <w:proofErr w:type="spellEnd"/>
+      <w:r>
+        <w:t>").</w:t>
+      </w:r>
+      <w:proofErr w:type="spellStart"/>
+      <w:r>
+        <w:t>mkString</w:t>
+      </w:r>
+      <w:proofErr w:type="spellEnd"/>
+    </w:p>
+    <w:p>
+      <w:pPr>
+        <w:pStyle w:val="Code"/>
+      </w:pPr>
+      <w:r>
+        <w:t xml:space="preserve">// </w:t>
+      </w:r>
+      <w:proofErr w:type="spellStart"/>
+      <w:r>
+        <w:t>Evaluated</w:t>
+      </w:r>
+      <w:proofErr w:type="spellEnd"/>
+      <w:r>
+        <w:t xml:space="preserve"> </w:t>
+      </w:r>
+      <w:proofErr w:type="spellStart"/>
+      <w:r>
+        <w:t>every</w:t>
+      </w:r>
+      <w:proofErr w:type="spellEnd"/>
+      <w:r>
+        <w:t xml:space="preserve"> time </w:t>
+      </w:r>
+      <w:proofErr w:type="spellStart"/>
+      <w:r>
+        <w:t>words</w:t>
+      </w:r>
+      <w:proofErr w:type="spellEnd"/>
+      <w:r>
+        <w:t xml:space="preserve"> </w:t>
+      </w:r>
+      <w:proofErr w:type="spellStart"/>
+      <w:r>
+        <w:t>is</w:t>
+      </w:r>
+      <w:proofErr w:type="spellEnd"/>
+      <w:r>
+        <w:t xml:space="preserve"> </w:t>
+      </w:r>
+      <w:proofErr w:type="spellStart"/>
+      <w:r>
+        <w:t>used</w:t>
+      </w:r>
+      <w:proofErr w:type="spellEnd"/>
+    </w:p>
+    <w:p>
+      <w:pPr>
+        <w:rPr>
+          <w:lang w:val="en-US"/>
+        </w:rPr>
+      </w:pPr>
+    </w:p>
+    <w:p>
+      <w:pPr>
+        <w:pStyle w:val="Corpsdetexte"/>
+      </w:pPr>
+      <w:r>
+        <w:t xml:space="preserve">L’utilisation de </w:t>
+      </w:r>
+      <w:proofErr w:type="spellStart"/>
+      <w:r>
+        <w:t>lazy</w:t>
+      </w:r>
+      <w:proofErr w:type="spellEnd"/>
+      <w:r>
+        <w:t xml:space="preserve"> n’est p</w:t>
+      </w:r>
+      <w:r>
+        <w:t xml:space="preserve">as sans coût, à chaque fois qu’on accède à une </w:t>
+      </w:r>
+      <w:proofErr w:type="spellStart"/>
+      <w:r>
+        <w:t>lazy</w:t>
+      </w:r>
+      <w:proofErr w:type="spellEnd"/>
+      <w:r>
+        <w:t xml:space="preserve"> value, une méthode est </w:t>
+      </w:r>
+      <w:proofErr w:type="gramStart"/>
+      <w:r>
+        <w:t>appelé</w:t>
+      </w:r>
+      <w:proofErr w:type="gramEnd"/>
+      <w:r>
+        <w:t xml:space="preserve"> pour vérifier de manière sûre que pour le thread, la valeur a déjà bien été initialisé</w:t>
+      </w:r>
+      <w:r>
+        <w:t>.</w:t>
+      </w:r>
+    </w:p>
+    <w:p>
+      <w:pPr>
+        <w:pStyle w:val="Titre3"/>
+      </w:pPr>
+      <w:r>
+        <w:t>Exceptions</w:t>
+      </w:r>
+    </w:p>
+    <w:p>
+      <w:r>
+        <w:t>En Scala comme en Java ou en C++, la levée d’exceptions est la même, exemple :</w:t>
+      </w:r>
+    </w:p>
+    <w:p>
+      <w:pPr>
+        <w:pStyle w:val="Code"/>
+        <w:rPr>
+          <w:lang w:val="en-US"/>
+        </w:rPr>
+      </w:pPr>
+      <w:r>
+        <w:rPr>
+          <w:lang w:val="en-US"/>
+        </w:rPr>
+        <w:t xml:space="preserve">throw new </w:t>
+      </w:r>
+      <w:proofErr w:type="spellStart"/>
+      <w:proofErr w:type="gramStart"/>
+      <w:r>
+        <w:rPr>
+          <w:lang w:val="en-US"/>
+        </w:rPr>
+        <w:t>IllegalArgumentException</w:t>
+      </w:r>
+      <w:proofErr w:type="spellEnd"/>
+      <w:r>
+        <w:rPr>
+          <w:lang w:val="en-US"/>
+        </w:rPr>
+        <w:t>(</w:t>
+      </w:r>
+      <w:proofErr w:type="gramEnd"/>
+      <w:r>
+        <w:rPr>
+          <w:lang w:val="en-US"/>
+        </w:rPr>
+        <w:t>"x should not be negative")</w:t>
+      </w:r>
+    </w:p>
+    <w:p>
+      <w:pPr>
+        <w:pStyle w:val="Code"/>
+        <w:rPr>
+          <w:lang w:val="en-US"/>
+        </w:rPr>
+      </w:pPr>
+    </w:p>
+    <w:p>
+      <w:r>
+        <w:t>Comme</w:t>
+      </w:r>
+      <w:r>
+        <w:t xml:space="preserve"> en Java</w:t>
+      </w:r>
+      <w:r>
+        <w:t>, l’objet q</w:t>
+      </w:r>
+      <w:r>
+        <w:t xml:space="preserve">u’on lève lors d’une exception doit appartenir à une sous-classe de </w:t>
+      </w:r>
+      <w:proofErr w:type="spellStart"/>
+      <w:proofErr w:type="gramStart"/>
+      <w:r>
+        <w:rPr>
+          <w:b/>
+          <w:bCs/>
+          <w:color w:val="7030A0"/>
+        </w:rPr>
+        <w:t>java.lang</w:t>
+      </w:r>
+      <w:proofErr w:type="gramEnd"/>
+      <w:r>
+        <w:rPr>
+          <w:b/>
+          <w:bCs/>
+          <w:color w:val="7030A0"/>
+        </w:rPr>
+        <w:t>.Throwable</w:t>
+      </w:r>
+      <w:proofErr w:type="spellEnd"/>
+      <w:r>
+        <w:t xml:space="preserve">. </w:t>
+      </w:r>
+    </w:p>
+    <w:p>
+      <w:r>
+        <w:t>Cependant contrairement à Java, Scala n’a pas de « </w:t>
+      </w:r>
+      <w:proofErr w:type="spellStart"/>
+      <w:r>
+        <w:rPr>
+          <w:b/>
+          <w:bCs/>
+        </w:rPr>
+        <w:t>checked</w:t>
+      </w:r>
+      <w:proofErr w:type="spellEnd"/>
+      <w:r>
+        <w:rPr>
+          <w:b/>
+          <w:bCs/>
+        </w:rPr>
+        <w:t> exceptions</w:t>
+      </w:r>
+      <w:r>
+        <w:t xml:space="preserve"> » </w:t>
+      </w:r>
+      <w:r>
+        <w:rPr>
+          <w:b/>
+          <w:bCs/>
+          <w:color w:val="FF0000"/>
+        </w:rPr>
+        <w:t>: on n’a pas besoin de déclarer donc de signaler qu’une fonction ou une méthode puisse levée une exception.</w:t>
+      </w:r>
+      <w:r>
+        <w:t xml:space="preserve"> Ce qui est un gain de temps et un gain de lisibilité du code non négligeable.</w:t>
+      </w:r>
+    </w:p>
+    <w:p>
+      <w:pPr>
+        <w:rPr>
+          <w:rStyle w:val="CodeCar"/>
+          <w:b/>
+          <w:bCs/>
+          <w:sz w:val="20"/>
+          <w:szCs w:val="18"/>
+        </w:rPr>
+      </w:pPr>
+      <w:r>
+        <w:t>Lorsqu’on lève une exception, celle</w:t>
+      </w:r>
+      <w:r>
+        <w:t>-ci</w:t>
+      </w:r>
+      <w:r>
+        <w:t xml:space="preserve"> a un type spécial : le type </w:t>
+      </w:r>
+      <w:r>
+        <w:rPr>
+          <w:rStyle w:val="CodeCar"/>
+          <w:b/>
+          <w:bCs/>
+          <w:sz w:val="20"/>
+          <w:szCs w:val="18"/>
+        </w:rPr>
+        <w:t>Nothing</w:t>
+      </w:r>
+      <w:r>
+        <w:t xml:space="preserve">. Ceci est utile dans des expressions </w:t>
+      </w:r>
+      <w:r>
+        <w:rPr>
+          <w:rStyle w:val="CodeCar"/>
+          <w:b/>
+          <w:bCs/>
+          <w:sz w:val="20"/>
+          <w:szCs w:val="18"/>
+        </w:rPr>
+        <w:t>if/</w:t>
+      </w:r>
+      <w:proofErr w:type="spellStart"/>
+      <w:r>
+        <w:rPr>
+          <w:rStyle w:val="CodeCar"/>
+          <w:b/>
+          <w:bCs/>
+          <w:sz w:val="20"/>
+          <w:szCs w:val="18"/>
+        </w:rPr>
+        <w:t>else</w:t>
+      </w:r>
+      <w:proofErr w:type="spellEnd"/>
+      <w:r>
+        <w:t xml:space="preserve">. Si une branche(cas) est du type </w:t>
+      </w:r>
+      <w:r>
+        <w:rPr>
+          <w:rStyle w:val="CodeCar"/>
+          <w:b/>
+          <w:bCs/>
+          <w:sz w:val="20"/>
+          <w:szCs w:val="18"/>
+        </w:rPr>
+        <w:t>Nothing</w:t>
+      </w:r>
+      <w:r>
+        <w:t>, l</w:t>
+      </w:r>
+      <w:r>
+        <w:t xml:space="preserve">e type de l’expression </w:t>
+      </w:r>
+      <w:r>
+        <w:rPr>
+          <w:rStyle w:val="CodeCar"/>
+          <w:b/>
+          <w:bCs/>
+          <w:sz w:val="20"/>
+          <w:szCs w:val="18"/>
+        </w:rPr>
+        <w:t>if/</w:t>
+      </w:r>
+      <w:proofErr w:type="spellStart"/>
+      <w:r>
+        <w:rPr>
+          <w:rStyle w:val="CodeCar"/>
+          <w:b/>
+          <w:bCs/>
+          <w:sz w:val="20"/>
+          <w:szCs w:val="18"/>
+        </w:rPr>
+        <w:t>else</w:t>
+      </w:r>
+      <w:proofErr w:type="spellEnd"/>
+      <w:r>
+        <w:t xml:space="preserve"> sera le type de l’autre branche (l’autre cas). Exemple :</w:t>
+      </w:r>
+      <w:r>
+        <w:rPr>
+          <w:rStyle w:val="CodeCar"/>
+          <w:b/>
+          <w:bCs/>
+          <w:sz w:val="20"/>
+          <w:szCs w:val="18"/>
+        </w:rPr>
+        <w:t xml:space="preserve"> </w:t>
+      </w:r>
+    </w:p>
+    <w:p>
+      <w:pPr>
+        <w:pStyle w:val="Code"/>
+        <w:rPr>
+          <w:lang w:val="en-US"/>
+        </w:rPr>
+      </w:pPr>
+      <w:r>
+        <w:rPr>
+          <w:lang w:val="en-US"/>
+        </w:rPr>
+        <w:t xml:space="preserve">if (x &gt;= 0) </w:t>
+      </w:r>
+      <w:proofErr w:type="gramStart"/>
+      <w:r>
+        <w:rPr>
+          <w:lang w:val="en-US"/>
+        </w:rPr>
+        <w:t>{ sqrt</w:t>
+      </w:r>
+      <w:proofErr w:type="gramEnd"/>
+      <w:r>
+        <w:rPr>
+          <w:lang w:val="en-US"/>
+        </w:rPr>
+        <w:t>(x)</w:t>
+      </w:r>
+    </w:p>
+    <w:p>
+      <w:pPr>
+        <w:pStyle w:val="Code"/>
+        <w:rPr>
+          <w:lang w:val="en-US"/>
+        </w:rPr>
+      </w:pPr>
+      <w:r>
+        <w:rPr>
+          <w:lang w:val="en-US"/>
+        </w:rPr>
+        <w:t xml:space="preserve">} else throw new </w:t>
+      </w:r>
+      <w:proofErr w:type="spellStart"/>
+      <w:proofErr w:type="gramStart"/>
+      <w:r>
+        <w:rPr>
+          <w:lang w:val="en-US"/>
+        </w:rPr>
+        <w:t>IllegalArgumentException</w:t>
+      </w:r>
+      <w:proofErr w:type="spellEnd"/>
+      <w:r>
+        <w:rPr>
+          <w:lang w:val="en-US"/>
+        </w:rPr>
+        <w:t>(</w:t>
+      </w:r>
+      <w:proofErr w:type="gramEnd"/>
+      <w:r>
+        <w:rPr>
+          <w:lang w:val="en-US"/>
+        </w:rPr>
+        <w:t>"x should not be negative")</w:t>
+      </w:r>
+      <w:r>
+        <w:rPr>
+          <w:lang w:val="en-US"/>
+        </w:rPr>
+        <w:t xml:space="preserve"> </w:t>
+      </w:r>
+    </w:p>
+    <w:p>
+      <w:r>
+        <w:t>La première branche est d</w:t>
+      </w:r>
+      <w:r>
+        <w:t xml:space="preserve">u type </w:t>
+      </w:r>
+      <w:r>
+        <w:rPr>
+          <w:rStyle w:val="CodeCar"/>
+          <w:b/>
+          <w:bCs/>
+          <w:sz w:val="20"/>
+          <w:szCs w:val="18"/>
+        </w:rPr>
+        <w:t>Double</w:t>
+      </w:r>
+      <w:r>
+        <w:t>, la se</w:t>
+      </w:r>
+      <w:r>
+        <w:t xml:space="preserve">conde branche est du type </w:t>
+      </w:r>
+      <w:r>
+        <w:rPr>
+          <w:rStyle w:val="CodeCar"/>
+          <w:b/>
+          <w:bCs/>
+          <w:sz w:val="20"/>
+          <w:szCs w:val="18"/>
+        </w:rPr>
+        <w:t>Nothing</w:t>
+      </w:r>
+      <w:r>
+        <w:t>. L’expression if/</w:t>
+      </w:r>
+      <w:proofErr w:type="spellStart"/>
+      <w:r>
+        <w:t>else</w:t>
+      </w:r>
+      <w:proofErr w:type="spellEnd"/>
+      <w:r>
+        <w:t xml:space="preserve"> est donc du type </w:t>
+      </w:r>
+      <w:r>
+        <w:rPr>
+          <w:rStyle w:val="CodeCar"/>
+          <w:b/>
+          <w:bCs/>
+          <w:sz w:val="20"/>
+          <w:szCs w:val="18"/>
+        </w:rPr>
+        <w:t>Double</w:t>
+      </w:r>
+      <w:r>
+        <w:t>.</w:t>
+      </w:r>
+    </w:p>
+    <w:p>
+      <w:pPr>
+        <w:pStyle w:val="Titre4"/>
+      </w:pPr>
+      <w:proofErr w:type="spellStart"/>
+      <w:proofErr w:type="gramStart"/>
+      <w:r>
+        <w:t>try</w:t>
+      </w:r>
+      <w:proofErr w:type="spellEnd"/>
+      <w:proofErr w:type="gramEnd"/>
+      <w:r>
+        <w:t xml:space="preserve"> catch</w:t>
+      </w:r>
+    </w:p>
+    <w:p>
+      <w:r>
+        <w:t xml:space="preserve">La syntaxe pour attraper les exceptions est basé sur une syntaxe de </w:t>
+      </w:r>
+      <w:r>
+        <w:rPr>
+          <w:b/>
+          <w:bCs/>
+          <w:color w:val="FF0000"/>
+        </w:rPr>
+        <w:t xml:space="preserve">pattern </w:t>
+      </w:r>
+      <w:proofErr w:type="spellStart"/>
+      <w:r>
+        <w:rPr>
+          <w:b/>
+          <w:bCs/>
+          <w:color w:val="FF0000"/>
+        </w:rPr>
+        <w:t>matching</w:t>
+      </w:r>
+      <w:proofErr w:type="spellEnd"/>
+      <w:r>
+        <w:t>.</w:t>
+      </w:r>
+      <w:r>
+        <w:t xml:space="preserve"> </w:t>
+      </w:r>
+    </w:p>
+    <w:p>
+      <w:pPr>
+        <w:pStyle w:val="Code"/>
+        <w:rPr>
+          <w:lang w:val="en-US"/>
+        </w:rPr>
+      </w:pPr>
+      <w:proofErr w:type="spellStart"/>
+      <w:r>
+        <w:rPr>
+          <w:lang w:val="en-US"/>
+        </w:rPr>
+        <w:t>val</w:t>
+      </w:r>
+      <w:proofErr w:type="spellEnd"/>
+      <w:r>
+        <w:rPr>
+          <w:lang w:val="en-US"/>
+        </w:rPr>
+        <w:t xml:space="preserve"> </w:t>
+      </w:r>
+      <w:proofErr w:type="spellStart"/>
+      <w:r>
+        <w:rPr>
+          <w:lang w:val="en-US"/>
+        </w:rPr>
+        <w:t>url</w:t>
+      </w:r>
+      <w:proofErr w:type="spellEnd"/>
+      <w:r>
+        <w:rPr>
+          <w:lang w:val="en-US"/>
+        </w:rPr>
+        <w:t xml:space="preserve"> = new URL("http://horstmann.com/fred-tiny.gif")</w:t>
+      </w:r>
+    </w:p>
+    <w:p>
+      <w:pPr>
+        <w:pStyle w:val="Code"/>
+        <w:rPr>
+          <w:lang w:val="en-US"/>
+        </w:rPr>
+      </w:pPr>
+      <w:r>
+        <w:rPr>
+          <w:lang w:val="en-US"/>
+        </w:rPr>
+        <w:t>try {</w:t>
+      </w:r>
+    </w:p>
+    <w:p>
+      <w:pPr>
+        <w:pStyle w:val="Code"/>
+        <w:rPr>
+          <w:lang w:val="en-US"/>
+        </w:rPr>
+      </w:pPr>
+      <w:r>
+        <w:rPr>
+          <w:lang w:val="en-US"/>
+        </w:rPr>
+        <w:tab/>
+      </w:r>
+      <w:r>
+        <w:rPr>
+          <w:lang w:val="en-US"/>
+        </w:rPr>
+        <w:t>process(</w:t>
+      </w:r>
+      <w:proofErr w:type="spellStart"/>
+      <w:r>
+        <w:rPr>
+          <w:lang w:val="en-US"/>
+        </w:rPr>
+        <w:t>url</w:t>
+      </w:r>
+      <w:proofErr w:type="spellEnd"/>
+      <w:r>
+        <w:rPr>
+          <w:lang w:val="en-US"/>
+        </w:rPr>
+        <w:t>)</w:t>
+      </w:r>
+    </w:p>
+    <w:p>
+      <w:pPr>
+        <w:pStyle w:val="Code"/>
+        <w:rPr>
+          <w:lang w:val="en-US"/>
+        </w:rPr>
+      </w:pPr>
+      <w:r>
+        <w:rPr>
+          <w:lang w:val="en-US"/>
+        </w:rPr>
+        <w:t>} catch {</w:t>
+      </w:r>
+    </w:p>
+    <w:p>
+      <w:pPr>
+        <w:pStyle w:val="Code"/>
+        <w:rPr>
+          <w:lang w:val="en-US"/>
+        </w:rPr>
+      </w:pPr>
+      <w:r>
+        <w:rPr>
+          <w:lang w:val="en-US"/>
+        </w:rPr>
+        <w:tab/>
+      </w:r>
+      <w:r>
+        <w:rPr>
+          <w:lang w:val="en-US"/>
+        </w:rPr>
+        <w:t xml:space="preserve">case _: </w:t>
+      </w:r>
+      <w:proofErr w:type="spellStart"/>
+      <w:r>
+        <w:rPr>
+          <w:lang w:val="en-US"/>
+        </w:rPr>
+        <w:t>MalformedURLException</w:t>
+      </w:r>
+      <w:proofErr w:type="spellEnd"/>
+      <w:r>
+        <w:rPr>
+          <w:lang w:val="en-US"/>
+        </w:rPr>
+        <w:t xml:space="preserve"> =&gt; </w:t>
+      </w:r>
+      <w:proofErr w:type="spellStart"/>
+      <w:proofErr w:type="gramStart"/>
+      <w:r>
+        <w:rPr>
+          <w:lang w:val="en-US"/>
+        </w:rPr>
+        <w:t>println</w:t>
+      </w:r>
+      <w:proofErr w:type="spellEnd"/>
+      <w:r>
+        <w:rPr>
+          <w:lang w:val="en-US"/>
+        </w:rPr>
+        <w:t>(</w:t>
+      </w:r>
+      <w:proofErr w:type="spellStart"/>
+      <w:proofErr w:type="gramEnd"/>
+      <w:r>
+        <w:rPr>
+          <w:lang w:val="en-US"/>
+        </w:rPr>
+        <w:t>s"Bad</w:t>
+      </w:r>
+      <w:proofErr w:type="spellEnd"/>
+      <w:r>
+        <w:rPr>
+          <w:lang w:val="en-US"/>
+        </w:rPr>
+        <w:t xml:space="preserve"> URL: $</w:t>
+      </w:r>
+      <w:proofErr w:type="spellStart"/>
+      <w:r>
+        <w:rPr>
+          <w:lang w:val="en-US"/>
+        </w:rPr>
+        <w:t>url</w:t>
+      </w:r>
+      <w:proofErr w:type="spellEnd"/>
+      <w:r>
+        <w:rPr>
+          <w:lang w:val="en-US"/>
+        </w:rPr>
+        <w:t>")</w:t>
+      </w:r>
+    </w:p>
+    <w:p>
+      <w:pPr>
+        <w:pStyle w:val="Code"/>
+      </w:pPr>
+      <w:r>
+        <w:rPr>
+          <w:lang w:val="en-US"/>
+        </w:rPr>
+        <w:tab/>
+      </w:r>
+      <w:proofErr w:type="gramStart"/>
+      <w:r>
+        <w:t>case</w:t>
+      </w:r>
+      <w:proofErr w:type="gramEnd"/>
+      <w:r>
+        <w:t xml:space="preserve"> ex: </w:t>
+      </w:r>
+      <w:proofErr w:type="spellStart"/>
+      <w:r>
+        <w:t>IOException</w:t>
+      </w:r>
+      <w:proofErr w:type="spellEnd"/>
+      <w:r>
+        <w:t xml:space="preserve"> =&gt; </w:t>
+      </w:r>
+      <w:proofErr w:type="spellStart"/>
+      <w:r>
+        <w:t>ex.printStackTrace</w:t>
+      </w:r>
+      <w:proofErr w:type="spellEnd"/>
+      <w:r>
+        <w:t>()</w:t>
+      </w:r>
+    </w:p>
+    <w:p>
+      <w:pPr>
+        <w:pStyle w:val="Code"/>
+      </w:pPr>
+      <w:r>
+        <w:t>}</w:t>
+      </w:r>
+    </w:p>
+    <w:p/>
+    <w:p>
+      <w:r>
+        <w:t xml:space="preserve">Notez l’usage du </w:t>
+      </w:r>
+      <w:r>
+        <w:rPr>
+          <w:rStyle w:val="CodeCar"/>
+          <w:b/>
+          <w:bCs/>
+          <w:color w:val="C00000"/>
+        </w:rPr>
+        <w:t>_</w:t>
+      </w:r>
+      <w:r>
+        <w:rPr>
+          <w:rStyle w:val="CodeCar"/>
+          <w:b/>
+          <w:bCs/>
+        </w:rPr>
+        <w:t xml:space="preserve"> </w:t>
+      </w:r>
+      <w:r>
+        <w:t xml:space="preserve">pour les exceptions dont on ne veut pas de </w:t>
+      </w:r>
+      <w:proofErr w:type="gramStart"/>
+      <w:r>
+        <w:t>nom(</w:t>
+      </w:r>
+      <w:proofErr w:type="gramEnd"/>
+      <w:r>
+        <w:t>comme en Python).</w:t>
+      </w:r>
+      <w:r>
+        <w:br w:type="page"/>
+      </w:r>
+    </w:p>
+    <w:tbl>
+      <w:tblPr>
+        <w:tblW w:w="10207" w:type="dxa"/>
+        <w:tblInd w:w="-34" w:type="dxa"/>
+        <w:tblBorders>
+          <w:top w:val="single" w:sz="4" w:space="0" w:color="5B9BD5"/>
+          <w:left w:val="single" w:sz="4" w:space="0" w:color="5B9BD5"/>
+          <w:bottom w:val="single" w:sz="4" w:space="0" w:color="5B9BD5"/>
+          <w:right w:val="single" w:sz="4" w:space="0" w:color="5B9BD5"/>
+          <w:insideH w:val="single" w:sz="4" w:space="0" w:color="5B9BD5"/>
+          <w:insideV w:val="single" w:sz="4" w:space="0" w:color="5B9BD5"/>
+        </w:tblBorders>
+        <w:tblLook w:val="04A0" w:firstRow="1" w:lastRow="0" w:firstColumn="1" w:lastColumn="0" w:noHBand="0" w:noVBand="1"/>
+      </w:tblPr>
+      <w:tblGrid>
+        <w:gridCol w:w="5104"/>
+        <w:gridCol w:w="5103"/>
+      </w:tblGrid>
+      <w:tr>
+        <w:tc>
+          <w:tcPr>
+            <w:tcW w:w="5104" w:type="dxa"/>
+            <w:tcBorders>
+              <w:top w:val="single" w:sz="4" w:space="0" w:color="5B9BD5"/>
+              <w:left w:val="single" w:sz="4" w:space="0" w:color="5B9BD5"/>
+              <w:bottom w:val="single" w:sz="4" w:space="0" w:color="5B9BD5"/>
+              <w:right w:val="single" w:sz="4" w:space="0" w:color="5B9BD5"/>
+            </w:tcBorders>
+            <w:shd w:val="clear" w:color="auto" w:fill="5B9BD5"/>
+          </w:tcPr>
+          <w:p>
+            <w:pPr>
+              <w:spacing w:after="0" w:line="240" w:lineRule="auto"/>
+              <w:jc w:val="center"/>
+              <w:rPr>
+                <w:rFonts w:asciiTheme="minorHAnsi" w:hAnsiTheme="minorHAnsi" w:cstheme="minorHAnsi"/>
+                <w:b/>
+                <w:bCs/>
+                <w:color w:val="C00000"/>
+              </w:rPr>
+            </w:pPr>
+            <w:r>
+              <w:rPr>
+                <w:rFonts w:asciiTheme="minorHAnsi" w:hAnsiTheme="minorHAnsi" w:cstheme="minorHAnsi"/>
+                <w:b/>
+                <w:bCs/>
+                <w:color w:val="C00000"/>
+              </w:rPr>
+              <w:lastRenderedPageBreak/>
+              <w:t>SCALA</w:t>
+            </w:r>
+          </w:p>
+        </w:tc>
+        <w:tc>
+          <w:tcPr>
+            <w:tcW w:w="5103" w:type="dxa"/>
+            <w:tcBorders>
+              <w:top w:val="single" w:sz="4" w:space="0" w:color="5B9BD5"/>
+              <w:left w:val="single" w:sz="4" w:space="0" w:color="5B9BD5"/>
+              <w:bottom w:val="single" w:sz="4" w:space="0" w:color="5B9BD5"/>
+              <w:right w:val="single" w:sz="4" w:space="0" w:color="5B9BD5"/>
+            </w:tcBorders>
+            <w:shd w:val="clear" w:color="auto" w:fill="5B9BD5"/>
+          </w:tcPr>
+          <w:p>
+            <w:pPr>
+              <w:spacing w:after="0" w:line="240" w:lineRule="auto"/>
+              <w:jc w:val="center"/>
+              <w:rPr>
+                <w:rFonts w:asciiTheme="minorHAnsi" w:hAnsiTheme="minorHAnsi" w:cstheme="minorHAnsi"/>
+                <w:b/>
+                <w:bCs/>
+                <w:color w:val="FFC000"/>
+              </w:rPr>
+            </w:pPr>
+            <w:r>
+              <w:rPr>
+                <w:rFonts w:asciiTheme="minorHAnsi" w:hAnsiTheme="minorHAnsi" w:cstheme="minorHAnsi"/>
+                <w:b/>
+                <w:bCs/>
+                <w:color w:val="FFC000"/>
+              </w:rPr>
+              <w:t>JAVA</w:t>
+            </w:r>
+          </w:p>
+        </w:tc>
+      </w:tr>
+      <w:tr>
+        <w:trPr>
+          <w:trHeight w:val="2974"/>
+        </w:trPr>
+        <w:tc>
+          <w:tcPr>
+            <w:tcW w:w="5104" w:type="dxa"/>
+            <w:tcBorders>
+              <w:top w:val="single" w:sz="4" w:space="0" w:color="9CC2E5"/>
+              <w:left w:val="single" w:sz="4" w:space="0" w:color="9CC2E5"/>
+              <w:bottom w:val="single" w:sz="4" w:space="0" w:color="9CC2E5"/>
+              <w:right w:val="single" w:sz="4" w:space="0" w:color="9CC2E5"/>
+            </w:tcBorders>
+            <w:shd w:val="clear" w:color="auto" w:fill="DEEAF6"/>
+          </w:tcPr>
+          <w:p>
+            <w:pPr>
+              <w:pStyle w:val="Code"/>
+              <w:rPr>
+                <w:lang w:val="en-US"/>
+              </w:rPr>
+            </w:pPr>
+            <w:proofErr w:type="spellStart"/>
+            <w:r>
+              <w:rPr>
+                <w:lang w:val="en-US"/>
+              </w:rPr>
+              <w:t>val</w:t>
+            </w:r>
+            <w:proofErr w:type="spellEnd"/>
+            <w:r>
+              <w:rPr>
+                <w:lang w:val="en-US"/>
+              </w:rPr>
+              <w:t xml:space="preserve"> </w:t>
+            </w:r>
+            <w:proofErr w:type="spellStart"/>
+            <w:r>
+              <w:rPr>
+                <w:lang w:val="en-US"/>
+              </w:rPr>
+              <w:t>url</w:t>
+            </w:r>
+            <w:proofErr w:type="spellEnd"/>
+            <w:r>
+              <w:rPr>
+                <w:lang w:val="en-US"/>
+              </w:rPr>
+              <w:t xml:space="preserve"> = new URL("http://horstmann.com/fred-tiny.gif")</w:t>
+            </w:r>
+          </w:p>
+          <w:p>
+            <w:pPr>
+              <w:pStyle w:val="Code"/>
+              <w:rPr>
+                <w:lang w:val="en-US"/>
+              </w:rPr>
+            </w:pPr>
+            <w:r>
+              <w:rPr>
+                <w:lang w:val="en-US"/>
+              </w:rPr>
+              <w:t>try {</w:t>
+            </w:r>
+          </w:p>
+          <w:p>
+            <w:pPr>
+              <w:pStyle w:val="Code"/>
+              <w:rPr>
+                <w:lang w:val="en-US"/>
+              </w:rPr>
+            </w:pPr>
+            <w:r>
+              <w:rPr>
+                <w:lang w:val="en-US"/>
+              </w:rPr>
+              <w:tab/>
+            </w:r>
+            <w:r>
+              <w:rPr>
+                <w:lang w:val="en-US"/>
+              </w:rPr>
+              <w:t>process(</w:t>
+            </w:r>
+            <w:proofErr w:type="spellStart"/>
+            <w:r>
+              <w:rPr>
+                <w:lang w:val="en-US"/>
+              </w:rPr>
+              <w:t>url</w:t>
+            </w:r>
+            <w:proofErr w:type="spellEnd"/>
+            <w:r>
+              <w:rPr>
+                <w:lang w:val="en-US"/>
+              </w:rPr>
+              <w:t>)</w:t>
+            </w:r>
+          </w:p>
+          <w:p>
+            <w:pPr>
+              <w:pStyle w:val="Code"/>
+              <w:rPr>
+                <w:lang w:val="en-US"/>
+              </w:rPr>
+            </w:pPr>
+            <w:r>
+              <w:rPr>
+                <w:lang w:val="en-US"/>
+              </w:rPr>
+              <w:t>} catch {</w:t>
+            </w:r>
+          </w:p>
+          <w:p>
+            <w:pPr>
+              <w:pStyle w:val="Code"/>
+              <w:rPr>
+                <w:lang w:val="en-US"/>
+              </w:rPr>
+            </w:pPr>
+            <w:r>
+              <w:rPr>
+                <w:lang w:val="en-US"/>
+              </w:rPr>
+              <w:tab/>
+            </w:r>
+            <w:r>
+              <w:rPr>
+                <w:lang w:val="en-US"/>
+              </w:rPr>
+              <w:t xml:space="preserve">case _: </w:t>
+            </w:r>
+            <w:proofErr w:type="spellStart"/>
+            <w:r>
+              <w:rPr>
+                <w:lang w:val="en-US"/>
+              </w:rPr>
+              <w:t>MalformedURLException</w:t>
+            </w:r>
+            <w:proofErr w:type="spellEnd"/>
+            <w:r>
+              <w:rPr>
+                <w:lang w:val="en-US"/>
+              </w:rPr>
+              <w:t xml:space="preserve"> =&gt; </w:t>
+            </w:r>
+            <w:proofErr w:type="spellStart"/>
+            <w:proofErr w:type="gramStart"/>
+            <w:r>
+              <w:rPr>
+                <w:lang w:val="en-US"/>
+              </w:rPr>
+              <w:t>println</w:t>
+            </w:r>
+            <w:proofErr w:type="spellEnd"/>
+            <w:r>
+              <w:rPr>
+                <w:lang w:val="en-US"/>
+              </w:rPr>
+              <w:t>(</w:t>
+            </w:r>
+            <w:proofErr w:type="spellStart"/>
+            <w:proofErr w:type="gramEnd"/>
+            <w:r>
+              <w:rPr>
+                <w:lang w:val="en-US"/>
+              </w:rPr>
+              <w:t>s"Bad</w:t>
+            </w:r>
+            <w:proofErr w:type="spellEnd"/>
+            <w:r>
+              <w:rPr>
+                <w:lang w:val="en-US"/>
+              </w:rPr>
+              <w:t xml:space="preserve"> URL: $</w:t>
+            </w:r>
+            <w:proofErr w:type="spellStart"/>
+            <w:r>
+              <w:rPr>
+                <w:lang w:val="en-US"/>
+              </w:rPr>
+              <w:t>url</w:t>
+            </w:r>
+            <w:proofErr w:type="spellEnd"/>
+            <w:r>
+              <w:rPr>
+                <w:lang w:val="en-US"/>
+              </w:rPr>
+              <w:t>")</w:t>
+            </w:r>
+          </w:p>
+          <w:p>
+            <w:pPr>
+              <w:pStyle w:val="Code"/>
+            </w:pPr>
+            <w:r>
+              <w:rPr>
+                <w:lang w:val="en-US"/>
+              </w:rPr>
+              <w:tab/>
+            </w:r>
+            <w:proofErr w:type="gramStart"/>
+            <w:r>
+              <w:t>case</w:t>
+            </w:r>
+            <w:proofErr w:type="gramEnd"/>
+            <w:r>
+              <w:t xml:space="preserve"> ex: </w:t>
+            </w:r>
+            <w:proofErr w:type="spellStart"/>
+            <w:r>
+              <w:t>IOException</w:t>
+            </w:r>
+            <w:proofErr w:type="spellEnd"/>
+            <w:r>
+              <w:t xml:space="preserve"> =&gt; </w:t>
+            </w:r>
+            <w:proofErr w:type="spellStart"/>
+            <w:r>
+              <w:t>ex.printStackTrace</w:t>
+            </w:r>
+            <w:proofErr w:type="spellEnd"/>
+            <w:r>
+              <w:t>()</w:t>
+            </w:r>
+          </w:p>
+          <w:p>
+            <w:pPr>
+              <w:pStyle w:val="Code"/>
+              <w:rPr>
+                <w:lang w:val="en-US"/>
+              </w:rPr>
+            </w:pPr>
+            <w:r>
+              <w:t>}</w:t>
+            </w:r>
+          </w:p>
+        </w:tc>
+        <w:tc>
+          <w:tcPr>
+            <w:tcW w:w="5103" w:type="dxa"/>
+            <w:tcBorders>
+              <w:top w:val="single" w:sz="4" w:space="0" w:color="9CC2E5"/>
+              <w:left w:val="single" w:sz="4" w:space="0" w:color="9CC2E5"/>
+              <w:bottom w:val="single" w:sz="4" w:space="0" w:color="9CC2E5"/>
+              <w:right w:val="single" w:sz="4" w:space="0" w:color="9CC2E5"/>
+            </w:tcBorders>
+            <w:shd w:val="clear" w:color="auto" w:fill="DEEAF6"/>
+          </w:tcPr>
+          <w:p>
+            <w:pPr>
+              <w:pStyle w:val="Code"/>
+              <w:rPr>
+                <w:lang w:val="en-US"/>
+              </w:rPr>
+            </w:pPr>
+            <w:r>
+              <w:rPr>
+                <w:lang w:val="en-US"/>
+              </w:rPr>
+              <w:t>...</w:t>
+            </w:r>
+          </w:p>
+          <w:p>
+            <w:pPr>
+              <w:pStyle w:val="Code"/>
+              <w:rPr>
+                <w:lang w:val="en-US"/>
+              </w:rPr>
+            </w:pPr>
+            <w:proofErr w:type="gramStart"/>
+            <w:r>
+              <w:rPr>
+                <w:lang w:val="en-US"/>
+              </w:rPr>
+              <w:t>try{</w:t>
+            </w:r>
+            <w:proofErr w:type="gramEnd"/>
+          </w:p>
+          <w:p>
+            <w:pPr>
+              <w:pStyle w:val="Code"/>
+              <w:rPr>
+                <w:lang w:val="en-US"/>
+              </w:rPr>
+            </w:pPr>
+            <w:r>
+              <w:rPr>
+                <w:lang w:val="en-US"/>
+              </w:rPr>
+              <w:t xml:space="preserve">   </w:t>
+            </w:r>
+            <w:r>
+              <w:rPr>
+                <w:lang w:val="en-US"/>
+              </w:rPr>
+              <w:t>process(</w:t>
+            </w:r>
+            <w:proofErr w:type="spellStart"/>
+            <w:r>
+              <w:rPr>
+                <w:lang w:val="en-US"/>
+              </w:rPr>
+              <w:t>url</w:t>
+            </w:r>
+            <w:proofErr w:type="spellEnd"/>
+            <w:r>
+              <w:rPr>
+                <w:lang w:val="en-US"/>
+              </w:rPr>
+              <w:t>)</w:t>
+            </w:r>
+            <w:r>
+              <w:rPr>
+                <w:lang w:val="en-US"/>
+              </w:rPr>
+              <w:t>;</w:t>
+            </w:r>
+          </w:p>
+          <w:p>
+            <w:pPr>
+              <w:pStyle w:val="Code"/>
+              <w:rPr>
+                <w:lang w:val="en-US"/>
+              </w:rPr>
+            </w:pPr>
+            <w:r>
+              <w:rPr>
+                <w:lang w:val="en-US"/>
+              </w:rPr>
+              <w:t xml:space="preserve">} </w:t>
+            </w:r>
+            <w:proofErr w:type="gramStart"/>
+            <w:r>
+              <w:rPr>
+                <w:lang w:val="en-US"/>
+              </w:rPr>
+              <w:t>catch(</w:t>
+            </w:r>
+            <w:proofErr w:type="spellStart"/>
+            <w:proofErr w:type="gramEnd"/>
+            <w:r>
+              <w:rPr>
+                <w:lang w:val="en-US"/>
+              </w:rPr>
+              <w:t>MalformedURLException</w:t>
+            </w:r>
+            <w:proofErr w:type="spellEnd"/>
+            <w:r>
+              <w:rPr>
+                <w:lang w:val="en-US"/>
+              </w:rPr>
+              <w:t xml:space="preserve"> | </w:t>
+            </w:r>
+            <w:proofErr w:type="spellStart"/>
+            <w:r>
+              <w:rPr>
+                <w:lang w:val="en-US"/>
+              </w:rPr>
+              <w:t>IOException</w:t>
+            </w:r>
+            <w:proofErr w:type="spellEnd"/>
+            <w:r>
+              <w:rPr>
+                <w:lang w:val="en-US"/>
+              </w:rPr>
+              <w:t xml:space="preserve"> e</w:t>
+            </w:r>
+            <w:r>
+              <w:rPr>
+                <w:lang w:val="en-US"/>
+              </w:rPr>
+              <w:t>) {</w:t>
+            </w:r>
+          </w:p>
+          <w:p>
+            <w:pPr>
+              <w:pStyle w:val="Code"/>
+              <w:rPr>
+                <w:lang w:val="en-US"/>
+              </w:rPr>
+            </w:pPr>
+            <w:r>
+              <w:rPr>
+                <w:lang w:val="en-US"/>
+              </w:rPr>
+              <w:t xml:space="preserve">   </w:t>
+            </w:r>
+            <w:proofErr w:type="spellStart"/>
+            <w:r>
+              <w:rPr>
+                <w:lang w:val="en-US"/>
+              </w:rPr>
+              <w:t>System.out.println</w:t>
+            </w:r>
+            <w:proofErr w:type="spellEnd"/>
+            <w:r>
+              <w:rPr>
+                <w:lang w:val="en-US"/>
+              </w:rPr>
+              <w:t>(</w:t>
+            </w:r>
+            <w:proofErr w:type="spellStart"/>
+            <w:proofErr w:type="gramStart"/>
+            <w:r>
+              <w:rPr>
+                <w:lang w:val="en-US"/>
+              </w:rPr>
+              <w:t>e.getMessage</w:t>
+            </w:r>
+            <w:proofErr w:type="spellEnd"/>
+            <w:proofErr w:type="gramEnd"/>
+            <w:r>
+              <w:rPr>
+                <w:lang w:val="en-US"/>
+              </w:rPr>
+              <w:t>());  </w:t>
+            </w:r>
+          </w:p>
+          <w:p>
+            <w:pPr>
+              <w:pStyle w:val="Code"/>
+              <w:rPr>
+                <w:lang w:val="en-US"/>
+              </w:rPr>
+            </w:pPr>
+            <w:r>
+              <w:rPr>
+                <w:lang w:val="en-US"/>
+              </w:rPr>
+              <w:t>}</w:t>
+            </w:r>
+          </w:p>
+        </w:tc>
+      </w:tr>
+    </w:tbl>
+    <w:p>
+      <w:pPr>
+        <w:pStyle w:val="Code"/>
+        <w:rPr>
+          <w:lang w:val="en-US"/>
+        </w:rPr>
+      </w:pPr>
+    </w:p>
+    <w:p>
+      <w:r>
+        <w:t>Tous comme en Java o</w:t>
+      </w:r>
+      <w:r>
+        <w:t>u C++, on liste d’abord les exceptions les plus spécifiques pour arriver à la fin aux exceptions les plus générales.</w:t>
+      </w:r>
+    </w:p>
+    <w:p>
+      <w:r>
+        <w:t xml:space="preserve">Le </w:t>
+      </w:r>
+      <w:proofErr w:type="spellStart"/>
+      <w:r>
+        <w:rPr>
+          <w:b/>
+          <w:bCs/>
+        </w:rPr>
+        <w:t>try</w:t>
+      </w:r>
+      <w:proofErr w:type="spellEnd"/>
+      <w:r>
+        <w:rPr>
+          <w:b/>
+          <w:bCs/>
+        </w:rPr>
+        <w:t>/</w:t>
+      </w:r>
+      <w:proofErr w:type="spellStart"/>
+      <w:r>
+        <w:rPr>
+          <w:b/>
+          <w:bCs/>
+        </w:rPr>
+        <w:t>finally</w:t>
+      </w:r>
+      <w:proofErr w:type="spellEnd"/>
+      <w:r>
+        <w:t xml:space="preserve"> fonctionne comme</w:t>
+      </w:r>
+      <w:r>
+        <w:t xml:space="preserve"> en Java.</w:t>
+      </w:r>
+    </w:p>
+    <w:p>
+      <w:pPr>
+        <w:pStyle w:val="Code"/>
+        <w:rPr>
+          <w:lang w:val="en-US"/>
+        </w:rPr>
+      </w:pPr>
+      <w:proofErr w:type="spellStart"/>
+      <w:r>
+        <w:rPr>
+          <w:lang w:val="en-US"/>
+        </w:rPr>
+        <w:t>val</w:t>
+      </w:r>
+      <w:proofErr w:type="spellEnd"/>
+      <w:r>
+        <w:rPr>
+          <w:lang w:val="en-US"/>
+        </w:rPr>
+        <w:t xml:space="preserve"> in = new URL("</w:t>
+      </w:r>
+      <w:proofErr w:type="gramStart"/>
+      <w:r>
+        <w:rPr>
+          <w:lang w:val="en-US"/>
+        </w:rPr>
+        <w:t>http://horstmann.com/fred.gif").</w:t>
+      </w:r>
+      <w:proofErr w:type="spellStart"/>
+      <w:r>
+        <w:rPr>
+          <w:lang w:val="en-US"/>
+        </w:rPr>
+        <w:t>openStream</w:t>
+      </w:r>
+      <w:proofErr w:type="spellEnd"/>
+      <w:r>
+        <w:rPr>
+          <w:lang w:val="en-US"/>
+        </w:rPr>
+        <w:t>(</w:t>
+      </w:r>
+      <w:proofErr w:type="gramEnd"/>
+      <w:r>
+        <w:rPr>
+          <w:lang w:val="en-US"/>
+        </w:rPr>
+        <w:t>)</w:t>
+      </w:r>
+    </w:p>
+    <w:p>
+      <w:pPr>
+        <w:pStyle w:val="Code"/>
+        <w:rPr>
+          <w:lang w:val="en-US"/>
+        </w:rPr>
+      </w:pPr>
+      <w:r>
+        <w:rPr>
+          <w:lang w:val="en-US"/>
+        </w:rPr>
+        <w:t>try {</w:t>
+      </w:r>
+    </w:p>
+    <w:p>
+      <w:pPr>
+        <w:pStyle w:val="Code"/>
+        <w:rPr>
+          <w:lang w:val="en-US"/>
+        </w:rPr>
+      </w:pPr>
+      <w:r>
+        <w:rPr>
+          <w:lang w:val="en-US"/>
+        </w:rPr>
+        <w:tab/>
+      </w:r>
+      <w:r>
+        <w:rPr>
+          <w:lang w:val="en-US"/>
+        </w:rPr>
+        <w:t>process(in)</w:t>
+      </w:r>
+    </w:p>
+    <w:p>
+      <w:pPr>
+        <w:pStyle w:val="Code"/>
+        <w:rPr>
+          <w:lang w:val="en-US"/>
+        </w:rPr>
+      </w:pPr>
+      <w:r>
+        <w:rPr>
+          <w:lang w:val="en-US"/>
+        </w:rPr>
+        <w:t>} finally {</w:t>
+      </w:r>
+    </w:p>
+    <w:p>
+      <w:pPr>
+        <w:pStyle w:val="Code"/>
+        <w:rPr>
+          <w:lang w:val="en-US"/>
+        </w:rPr>
+      </w:pPr>
+      <w:r>
+        <w:rPr>
+          <w:lang w:val="en-US"/>
+        </w:rPr>
+        <w:tab/>
+      </w:r>
+      <w:proofErr w:type="spellStart"/>
+      <w:proofErr w:type="gramStart"/>
+      <w:r>
+        <w:rPr>
+          <w:lang w:val="en-US"/>
+        </w:rPr>
+        <w:t>in.close</w:t>
+      </w:r>
+      <w:proofErr w:type="spellEnd"/>
+      <w:proofErr w:type="gramEnd"/>
+      <w:r>
+        <w:rPr>
+          <w:lang w:val="en-US"/>
+        </w:rPr>
+        <w:t>()</w:t>
+      </w:r>
+    </w:p>
+    <w:p>
+      <w:pPr>
+        <w:pStyle w:val="Code"/>
+      </w:pPr>
+      <w:r>
+        <w:t>}</w:t>
+      </w:r>
+    </w:p>
+    <w:p>
+      <w:pPr>
+        <w:pStyle w:val="Corpsdetexte"/>
+      </w:pPr>
+    </w:p>
+    <w:p>
+      <w:pPr>
+        <w:pStyle w:val="Corpsdetexte"/>
+        <w:rPr>
+          <w:b/>
+          <w:bCs/>
+          <w:u w:val="single"/>
+        </w:rPr>
+      </w:pPr>
+      <w:r>
+        <w:rPr>
+          <w:b/>
+          <w:bCs/>
+          <w:u w:val="single"/>
+        </w:rPr>
+        <w:t>Subtilités du code</w:t>
+      </w:r>
+      <w:r>
+        <w:rPr>
+          <w:b/>
+          <w:bCs/>
+          <w:u w:val="single"/>
+        </w:rPr>
+        <w:t> :</w:t>
+      </w:r>
+    </w:p>
+    <w:p>
+      <w:pPr>
+        <w:spacing w:after="0"/>
+        <w:rPr>
+          <w:rFonts w:asciiTheme="minorHAnsi" w:hAnsiTheme="minorHAnsi" w:cstheme="minorHAnsi"/>
+          <w:lang w:val="en-US"/>
+        </w:rPr>
+      </w:pPr>
+      <w:r>
+        <w:rPr>
+          <w:rFonts w:asciiTheme="minorHAnsi" w:hAnsiTheme="minorHAnsi" w:cstheme="minorHAnsi"/>
+          <w:lang w:val="en-US"/>
+        </w:rPr>
+        <w:t>This code is a bit subtle, and it raises several issues.</w:t>
+      </w:r>
+    </w:p>
+    <w:p>
+      <w:pPr>
+        <w:spacing w:after="0"/>
+        <w:rPr>
+          <w:rFonts w:asciiTheme="minorHAnsi" w:hAnsiTheme="minorHAnsi" w:cstheme="minorHAnsi"/>
+          <w:lang w:val="en-US"/>
+        </w:rPr>
+      </w:pPr>
+      <w:r>
+        <w:rPr>
+          <w:rFonts w:asciiTheme="minorHAnsi" w:hAnsiTheme="minorHAnsi" w:cstheme="minorHAnsi"/>
+          <w:lang w:val="en-US"/>
+        </w:rPr>
+        <w:t xml:space="preserve">• What if the URL constructor or the </w:t>
+      </w:r>
+      <w:proofErr w:type="spellStart"/>
+      <w:r>
+        <w:rPr>
+          <w:rFonts w:asciiTheme="minorHAnsi" w:hAnsiTheme="minorHAnsi" w:cstheme="minorHAnsi"/>
+          <w:lang w:val="en-US"/>
+        </w:rPr>
+        <w:t>openStream</w:t>
+      </w:r>
+      <w:proofErr w:type="spellEnd"/>
+      <w:r>
+        <w:rPr>
+          <w:rFonts w:asciiTheme="minorHAnsi" w:hAnsiTheme="minorHAnsi" w:cstheme="minorHAnsi"/>
+          <w:lang w:val="en-US"/>
+        </w:rPr>
+        <w:t xml:space="preserve"> method throws an exception? Then</w:t>
+      </w:r>
+    </w:p>
+    <w:p>
+      <w:pPr>
+        <w:spacing w:after="0"/>
+        <w:rPr>
+          <w:rFonts w:asciiTheme="minorHAnsi" w:hAnsiTheme="minorHAnsi" w:cstheme="minorHAnsi"/>
+          <w:lang w:val="en-US"/>
+        </w:rPr>
+      </w:pPr>
+      <w:r>
+        <w:rPr>
+          <w:rFonts w:asciiTheme="minorHAnsi" w:hAnsiTheme="minorHAnsi" w:cstheme="minorHAnsi"/>
+          <w:lang w:val="en-US"/>
+        </w:rPr>
+        <w:t>the try block is never entered, and neither is the finally clause. That’s just as</w:t>
+      </w:r>
+    </w:p>
+    <w:p>
+      <w:pPr>
+        <w:spacing w:after="0"/>
+        <w:rPr>
+          <w:rFonts w:asciiTheme="minorHAnsi" w:hAnsiTheme="minorHAnsi" w:cstheme="minorHAnsi"/>
+          <w:lang w:val="en-US"/>
+        </w:rPr>
+      </w:pPr>
+      <w:r>
+        <w:rPr>
+          <w:rFonts w:asciiTheme="minorHAnsi" w:hAnsiTheme="minorHAnsi" w:cstheme="minorHAnsi"/>
+          <w:lang w:val="en-US"/>
+        </w:rPr>
+        <w:t>well—in was never initialized, so it makes no sense to invoke close on it.</w:t>
+      </w:r>
+    </w:p>
+    <w:p>
+      <w:pPr>
+        <w:spacing w:after="0"/>
+        <w:rPr>
+          <w:rFonts w:asciiTheme="minorHAnsi" w:hAnsiTheme="minorHAnsi" w:cstheme="minorHAnsi"/>
+          <w:lang w:val="en-US"/>
+        </w:rPr>
+      </w:pPr>
+      <w:r>
+        <w:rPr>
+          <w:rFonts w:asciiTheme="minorHAnsi" w:hAnsiTheme="minorHAnsi" w:cstheme="minorHAnsi"/>
+          <w:lang w:val="en-US"/>
+        </w:rPr>
+        <w:t xml:space="preserve">• Why isn’t </w:t>
+      </w:r>
+      <w:proofErr w:type="spellStart"/>
+      <w:r>
+        <w:rPr>
+          <w:rFonts w:asciiTheme="minorHAnsi" w:hAnsiTheme="minorHAnsi" w:cstheme="minorHAnsi"/>
+          <w:lang w:val="en-US"/>
+        </w:rPr>
+        <w:t>val</w:t>
+      </w:r>
+      <w:proofErr w:type="spellEnd"/>
+      <w:r>
+        <w:rPr>
+          <w:rFonts w:asciiTheme="minorHAnsi" w:hAnsiTheme="minorHAnsi" w:cstheme="minorHAnsi"/>
+          <w:lang w:val="en-US"/>
+        </w:rPr>
+        <w:t xml:space="preserve"> in = new URL(...).</w:t>
+      </w:r>
+      <w:proofErr w:type="spellStart"/>
+      <w:r>
+        <w:rPr>
+          <w:rFonts w:asciiTheme="minorHAnsi" w:hAnsiTheme="minorHAnsi" w:cstheme="minorHAnsi"/>
+          <w:lang w:val="en-US"/>
+        </w:rPr>
+        <w:t>openStream</w:t>
+      </w:r>
+      <w:proofErr w:type="spellEnd"/>
+      <w:r>
+        <w:rPr>
+          <w:rFonts w:asciiTheme="minorHAnsi" w:hAnsiTheme="minorHAnsi" w:cstheme="minorHAnsi"/>
+          <w:lang w:val="en-US"/>
+        </w:rPr>
+        <w:t>() inside the try block? Then the scope</w:t>
+      </w:r>
+    </w:p>
+    <w:p>
+      <w:pPr>
+        <w:spacing w:after="0"/>
+        <w:rPr>
+          <w:rFonts w:asciiTheme="minorHAnsi" w:hAnsiTheme="minorHAnsi" w:cstheme="minorHAnsi"/>
+          <w:lang w:val="en-US"/>
+        </w:rPr>
+      </w:pPr>
+      <w:r>
+        <w:rPr>
+          <w:rFonts w:asciiTheme="minorHAnsi" w:hAnsiTheme="minorHAnsi" w:cstheme="minorHAnsi"/>
+          <w:lang w:val="en-US"/>
+        </w:rPr>
+        <w:t>of in would not extend to the finally clause.</w:t>
+      </w:r>
+    </w:p>
+    <w:p>
+      <w:pPr>
+        <w:spacing w:after="0"/>
+        <w:rPr>
+          <w:rFonts w:asciiTheme="minorHAnsi" w:hAnsiTheme="minorHAnsi" w:cstheme="minorHAnsi"/>
+          <w:lang w:val="en-US"/>
+        </w:rPr>
+      </w:pPr>
+      <w:r>
+        <w:rPr>
+          <w:rFonts w:asciiTheme="minorHAnsi" w:hAnsiTheme="minorHAnsi" w:cstheme="minorHAnsi"/>
+          <w:lang w:val="en-US"/>
+        </w:rPr>
+        <w:t xml:space="preserve">• What if </w:t>
+      </w:r>
+      <w:proofErr w:type="spellStart"/>
+      <w:proofErr w:type="gramStart"/>
+      <w:r>
+        <w:rPr>
+          <w:rFonts w:asciiTheme="minorHAnsi" w:hAnsiTheme="minorHAnsi" w:cstheme="minorHAnsi"/>
+          <w:lang w:val="en-US"/>
+        </w:rPr>
+        <w:t>in.close</w:t>
+      </w:r>
+      <w:proofErr w:type="spellEnd"/>
+      <w:proofErr w:type="gramEnd"/>
+      <w:r>
+        <w:rPr>
+          <w:rFonts w:asciiTheme="minorHAnsi" w:hAnsiTheme="minorHAnsi" w:cstheme="minorHAnsi"/>
+          <w:lang w:val="en-US"/>
+        </w:rPr>
+        <w:t>() throws an exception? Then that exception is thrown out of</w:t>
+      </w:r>
+    </w:p>
+    <w:p>
+      <w:pPr>
+        <w:spacing w:after="0"/>
+        <w:rPr>
+          <w:rFonts w:asciiTheme="minorHAnsi" w:hAnsiTheme="minorHAnsi" w:cstheme="minorHAnsi"/>
+          <w:lang w:val="en-US"/>
+        </w:rPr>
+      </w:pPr>
+      <w:r>
+        <w:rPr>
+          <w:rFonts w:asciiTheme="minorHAnsi" w:hAnsiTheme="minorHAnsi" w:cstheme="minorHAnsi"/>
+          <w:lang w:val="en-US"/>
+        </w:rPr>
+        <w:t>the statement, superseding any earlier one. (This is just like in Java, and it</w:t>
+      </w:r>
+    </w:p>
+    <w:p>
+      <w:pPr>
+        <w:spacing w:after="0"/>
+        <w:rPr>
+          <w:rFonts w:asciiTheme="minorHAnsi" w:hAnsiTheme="minorHAnsi" w:cstheme="minorHAnsi"/>
+          <w:lang w:val="en-US"/>
+        </w:rPr>
+      </w:pPr>
+      <w:r>
+        <w:rPr>
+          <w:rFonts w:asciiTheme="minorHAnsi" w:hAnsiTheme="minorHAnsi" w:cstheme="minorHAnsi"/>
+          <w:lang w:val="en-US"/>
+        </w:rPr>
+        <w:t>isn’t very nice. Ideally, the old exception would stay attached to the new one.)</w:t>
+      </w:r>
+    </w:p>
+    <w:p>
+      <w:pPr>
+        <w:spacing w:after="0"/>
+        <w:rPr>
+          <w:rFonts w:asciiTheme="minorHAnsi" w:hAnsiTheme="minorHAnsi" w:cstheme="minorHAnsi"/>
+          <w:lang w:val="en-US"/>
+        </w:rPr>
+      </w:pPr>
+    </w:p>
+    <w:p>
+      <w:pPr>
+        <w:spacing w:after="0" w:line="240" w:lineRule="auto"/>
+        <w:rPr>
+          <w:rFonts w:ascii="Liberation Sans" w:eastAsia="Noto Sans CJK SC Regular" w:hAnsi="Liberation Sans" w:cs="Lohit Devanagari"/>
+          <w:b/>
+          <w:bCs/>
+          <w:sz w:val="32"/>
+          <w:szCs w:val="32"/>
+          <w:lang w:val="en-US"/>
+        </w:rPr>
+      </w:pPr>
+      <w:r>
+        <w:rPr>
+          <w:lang w:val="en-US"/>
+        </w:rPr>
+        <w:br w:type="page"/>
+      </w:r>
+    </w:p>
+    <w:p>
+      <w:pPr>
+        <w:pStyle w:val="Titre2"/>
+        <w:rPr>
+          <w:lang w:val="en-US"/>
+        </w:rPr>
+      </w:pPr>
+      <w:r>
+        <w:rPr>
+          <w:lang w:val="en-US"/>
+        </w:rPr>
+        <w:lastRenderedPageBreak/>
+        <w:t>Les Tableaux</w:t>
+      </w:r>
+    </w:p>
+    <w:p>
+      <w:pPr>
+        <w:pStyle w:val="Titre3"/>
+        <w:rPr>
+          <w:lang w:val="en-US"/>
+        </w:rPr>
+      </w:pPr>
+      <w:r>
+        <w:rPr>
+          <w:lang w:val="en-US"/>
+        </w:rPr>
+        <w:t xml:space="preserve">Tableaux de </w:t>
+      </w:r>
+      <w:proofErr w:type="spellStart"/>
+      <w:r>
+        <w:rPr>
+          <w:lang w:val="en-US"/>
+        </w:rPr>
+        <w:t>taille</w:t>
+      </w:r>
+      <w:proofErr w:type="spellEnd"/>
+      <w:r>
+        <w:rPr>
+          <w:lang w:val="en-US"/>
+        </w:rPr>
+        <w:t xml:space="preserve"> fixe</w:t>
+      </w:r>
+    </w:p>
+    <w:tbl>
+      <w:tblPr>
+        <w:tblW w:w="10207" w:type="dxa"/>
+        <w:tblInd w:w="-34" w:type="dxa"/>
+        <w:tblBorders>
+          <w:top w:val="single" w:sz="4" w:space="0" w:color="5B9BD5"/>
+          <w:left w:val="single" w:sz="4" w:space="0" w:color="5B9BD5"/>
+          <w:bottom w:val="single" w:sz="4" w:space="0" w:color="5B9BD5"/>
+          <w:right w:val="single" w:sz="4" w:space="0" w:color="5B9BD5"/>
+          <w:insideH w:val="single" w:sz="4" w:space="0" w:color="5B9BD5"/>
+          <w:insideV w:val="single" w:sz="4" w:space="0" w:color="5B9BD5"/>
+        </w:tblBorders>
+        <w:tblLook w:val="04A0" w:firstRow="1" w:lastRow="0" w:firstColumn="1" w:lastColumn="0" w:noHBand="0" w:noVBand="1"/>
+      </w:tblPr>
+      <w:tblGrid>
+        <w:gridCol w:w="5104"/>
+        <w:gridCol w:w="5103"/>
+      </w:tblGrid>
+      <w:tr>
+        <w:trPr>
+          <w:trHeight w:val="2974"/>
+        </w:trPr>
+        <w:tc>
+          <w:tcPr>
+            <w:tcW w:w="5104" w:type="dxa"/>
+            <w:tcBorders>
+              <w:top w:val="single" w:sz="4" w:space="0" w:color="9CC2E5"/>
+              <w:left w:val="single" w:sz="4" w:space="0" w:color="9CC2E5"/>
+              <w:bottom w:val="single" w:sz="4" w:space="0" w:color="9CC2E5"/>
+              <w:right w:val="single" w:sz="4" w:space="0" w:color="9CC2E5"/>
+            </w:tcBorders>
+            <w:shd w:val="clear" w:color="auto" w:fill="DEEAF6"/>
+          </w:tcPr>
+          <w:p>
+            <w:pPr>
+              <w:pStyle w:val="Code"/>
+              <w:rPr>
+                <w:lang w:val="en-US"/>
+              </w:rPr>
+            </w:pPr>
+            <w:proofErr w:type="spellStart"/>
+            <w:r>
+              <w:rPr>
+                <w:lang w:val="en-US"/>
+              </w:rPr>
+              <w:t>val</w:t>
+            </w:r>
+            <w:proofErr w:type="spellEnd"/>
+            <w:r>
+              <w:rPr>
+                <w:lang w:val="en-US"/>
+              </w:rPr>
+              <w:t xml:space="preserve"> </w:t>
+            </w:r>
+            <w:proofErr w:type="spellStart"/>
+            <w:r>
+              <w:rPr>
+                <w:lang w:val="en-US"/>
+              </w:rPr>
+              <w:t>nums</w:t>
+            </w:r>
+            <w:proofErr w:type="spellEnd"/>
+            <w:r>
+              <w:rPr>
+                <w:lang w:val="en-US"/>
+              </w:rPr>
+              <w:t xml:space="preserve"> = new </w:t>
+            </w:r>
+            <w:proofErr w:type="gramStart"/>
+            <w:r>
+              <w:rPr>
+                <w:lang w:val="en-US"/>
+              </w:rPr>
+              <w:t>Array[</w:t>
+            </w:r>
+            <w:proofErr w:type="gramEnd"/>
+            <w:r>
+              <w:rPr>
+                <w:lang w:val="en-US"/>
+              </w:rPr>
+              <w:t>Int](10)</w:t>
+            </w:r>
+          </w:p>
+          <w:p>
+            <w:pPr>
+              <w:pStyle w:val="Code"/>
+              <w:rPr>
+                <w:lang w:val="en-US"/>
+              </w:rPr>
+            </w:pPr>
+            <w:r>
+              <w:rPr>
+                <w:lang w:val="en-US"/>
+              </w:rPr>
+              <w:t>// An array of ten integers, all initialized with zero</w:t>
+            </w:r>
+          </w:p>
+          <w:p>
+            <w:pPr>
+              <w:pStyle w:val="Corpsdetexte"/>
+              <w:rPr>
+                <w:lang w:val="en-US"/>
+              </w:rPr>
+            </w:pPr>
+          </w:p>
+          <w:p>
+            <w:pPr>
+              <w:pStyle w:val="Code"/>
+              <w:rPr>
+                <w:lang w:val="en-US"/>
+              </w:rPr>
+            </w:pPr>
+            <w:proofErr w:type="spellStart"/>
+            <w:r>
+              <w:rPr>
+                <w:lang w:val="en-US"/>
+              </w:rPr>
+              <w:t>val</w:t>
+            </w:r>
+            <w:proofErr w:type="spellEnd"/>
+            <w:r>
+              <w:rPr>
+                <w:lang w:val="en-US"/>
+              </w:rPr>
+              <w:t xml:space="preserve"> a = new </w:t>
+            </w:r>
+            <w:proofErr w:type="gramStart"/>
+            <w:r>
+              <w:rPr>
+                <w:lang w:val="en-US"/>
+              </w:rPr>
+              <w:t>Array[</w:t>
+            </w:r>
+            <w:proofErr w:type="gramEnd"/>
+            <w:r>
+              <w:rPr>
+                <w:lang w:val="en-US"/>
+              </w:rPr>
+              <w:t>String](10)</w:t>
+            </w:r>
+          </w:p>
+          <w:p>
+            <w:pPr>
+              <w:pStyle w:val="Code"/>
+              <w:rPr>
+                <w:lang w:val="en-US"/>
+              </w:rPr>
+            </w:pPr>
+            <w:r>
+              <w:rPr>
+                <w:lang w:val="en-US"/>
+              </w:rPr>
+              <w:t>// A string array with ten elements, all initialized with null</w:t>
+            </w:r>
+          </w:p>
+          <w:p>
+            <w:pPr>
+              <w:pStyle w:val="Code"/>
+              <w:rPr>
+                <w:lang w:val="en-US"/>
+              </w:rPr>
+            </w:pPr>
+          </w:p>
+          <w:p>
+            <w:pPr>
+              <w:pStyle w:val="Code"/>
+              <w:rPr>
+                <w:lang w:val="en-US"/>
+              </w:rPr>
+            </w:pPr>
+            <w:proofErr w:type="spellStart"/>
+            <w:proofErr w:type="gramStart"/>
+            <w:r>
+              <w:rPr>
+                <w:lang w:val="en-US"/>
+              </w:rPr>
+              <w:t>nums</w:t>
+            </w:r>
+            <w:proofErr w:type="spellEnd"/>
+            <w:r>
+              <w:rPr>
+                <w:lang w:val="en-US"/>
+              </w:rPr>
+              <w:t>(</w:t>
+            </w:r>
+            <w:proofErr w:type="gramEnd"/>
+            <w:r>
+              <w:rPr>
+                <w:lang w:val="en-US"/>
+              </w:rPr>
+              <w:t>0)</w:t>
+            </w:r>
+          </w:p>
+        </w:tc>
+        <w:tc>
+          <w:tcPr>
+            <w:tcW w:w="5103" w:type="dxa"/>
+            <w:tcBorders>
+              <w:top w:val="single" w:sz="4" w:space="0" w:color="9CC2E5"/>
+              <w:left w:val="single" w:sz="4" w:space="0" w:color="9CC2E5"/>
+              <w:bottom w:val="single" w:sz="4" w:space="0" w:color="9CC2E5"/>
+              <w:right w:val="single" w:sz="4" w:space="0" w:color="9CC2E5"/>
+            </w:tcBorders>
+            <w:shd w:val="clear" w:color="auto" w:fill="DEEAF6"/>
+          </w:tcPr>
+          <w:p>
+            <w:pPr>
+              <w:pStyle w:val="Code"/>
+              <w:rPr>
+                <w:lang w:val="en-US"/>
+              </w:rPr>
+            </w:pPr>
+            <w:proofErr w:type="gramStart"/>
+            <w:r>
+              <w:rPr>
+                <w:lang w:val="en-US"/>
+              </w:rPr>
+              <w:t>int[</w:t>
+            </w:r>
+            <w:proofErr w:type="gramEnd"/>
+            <w:r>
+              <w:rPr>
+                <w:lang w:val="en-US"/>
+              </w:rPr>
+              <w:t xml:space="preserve">] </w:t>
+            </w:r>
+            <w:proofErr w:type="spellStart"/>
+            <w:r>
+              <w:rPr>
+                <w:lang w:val="en-US"/>
+              </w:rPr>
+              <w:t>nums</w:t>
+            </w:r>
+            <w:proofErr w:type="spellEnd"/>
+            <w:r>
+              <w:rPr>
+                <w:lang w:val="en-US"/>
+              </w:rPr>
+              <w:t xml:space="preserve"> = new Array[Int](10); </w:t>
+            </w:r>
+          </w:p>
+          <w:p>
+            <w:pPr>
+              <w:pStyle w:val="Code"/>
+              <w:rPr>
+                <w:lang w:val="en-US"/>
+              </w:rPr>
+            </w:pPr>
+            <w:r>
+              <w:rPr>
+                <w:lang w:val="en-US"/>
+              </w:rPr>
+              <w:t>// An array of ten integers, all initialized with zero</w:t>
+            </w:r>
+          </w:p>
+          <w:p>
+            <w:pPr>
+              <w:pStyle w:val="Corpsdetexte"/>
+              <w:rPr>
+                <w:lang w:val="en-US"/>
+              </w:rPr>
+            </w:pPr>
+          </w:p>
+          <w:p>
+            <w:pPr>
+              <w:pStyle w:val="Code"/>
+              <w:rPr>
+                <w:lang w:val="en-US"/>
+              </w:rPr>
+            </w:pPr>
+            <w:proofErr w:type="gramStart"/>
+            <w:r>
+              <w:rPr>
+                <w:lang w:val="en-US"/>
+              </w:rPr>
+              <w:t>String[</w:t>
+            </w:r>
+            <w:proofErr w:type="gramEnd"/>
+            <w:r>
+              <w:rPr>
+                <w:lang w:val="en-US"/>
+              </w:rPr>
+              <w:t xml:space="preserve">] a = </w:t>
+            </w:r>
+            <w:r>
+              <w:rPr>
+                <w:lang w:val="en-US"/>
+              </w:rPr>
+              <w:t>new Array[String](10)</w:t>
+            </w:r>
+            <w:r>
+              <w:rPr>
+                <w:lang w:val="en-US"/>
+              </w:rPr>
+              <w:t>;</w:t>
+            </w:r>
+          </w:p>
+          <w:p>
+            <w:pPr>
+              <w:pStyle w:val="Code"/>
+              <w:rPr>
+                <w:lang w:val="en-US"/>
+              </w:rPr>
+            </w:pPr>
+            <w:r>
+              <w:rPr>
+                <w:lang w:val="en-US"/>
+              </w:rPr>
+              <w:t>// A string array with ten elements, all initialized with null</w:t>
+            </w:r>
+          </w:p>
+          <w:p>
+            <w:pPr>
+              <w:pStyle w:val="Code"/>
+            </w:pPr>
+          </w:p>
+          <w:p>
+            <w:pPr>
+              <w:pStyle w:val="Code"/>
+            </w:pPr>
+            <w:proofErr w:type="spellStart"/>
+            <w:proofErr w:type="gramStart"/>
+            <w:r>
+              <w:t>n</w:t>
+            </w:r>
+            <w:r>
+              <w:t>um</w:t>
+            </w:r>
+            <w:r>
+              <w:t>s</w:t>
+            </w:r>
+            <w:proofErr w:type="spellEnd"/>
+            <w:r>
+              <w:t>[</w:t>
+            </w:r>
+            <w:proofErr w:type="gramEnd"/>
+            <w:r>
+              <w:t>0]</w:t>
+            </w:r>
+            <w:r>
+              <w:t> ;</w:t>
+            </w:r>
+          </w:p>
+        </w:tc>
+      </w:tr>
+    </w:tbl>
+    <w:p>
+      <w:pPr>
+        <w:rPr>
+          <w:lang w:val="en-US"/>
+        </w:rPr>
+      </w:pPr>
+    </w:p>
+    <w:p>
+      <w:pPr>
+        <w:rPr>
+          <w:lang w:val="en-US"/>
+        </w:rPr>
+      </w:pPr>
+      <w:proofErr w:type="spellStart"/>
+      <w:proofErr w:type="gramStart"/>
+      <w:r>
+        <w:rPr>
+          <w:lang w:val="en-US"/>
+        </w:rPr>
+        <w:t>Exemple</w:t>
+      </w:r>
+      <w:proofErr w:type="spellEnd"/>
+      <w:r>
+        <w:rPr>
+          <w:lang w:val="en-US"/>
+        </w:rPr>
+        <w:t xml:space="preserve"> :</w:t>
+      </w:r>
+      <w:proofErr w:type="gramEnd"/>
+      <w:r>
+        <w:rPr>
+          <w:lang w:val="en-US"/>
+        </w:rPr>
+        <w:t xml:space="preserve"> </w:t>
+      </w:r>
+    </w:p>
+    <w:p>
+      <w:pPr>
+        <w:pStyle w:val="Code"/>
+      </w:pPr>
+      <w:proofErr w:type="gramStart"/>
+      <w:r>
+        <w:t>val</w:t>
+      </w:r>
+      <w:proofErr w:type="gramEnd"/>
+      <w:r>
+        <w:t xml:space="preserve"> </w:t>
+      </w:r>
+      <w:proofErr w:type="spellStart"/>
+      <w:r>
+        <w:t>nums</w:t>
+      </w:r>
+      <w:proofErr w:type="spellEnd"/>
+      <w:r>
+        <w:t xml:space="preserve"> = new </w:t>
+      </w:r>
+      <w:proofErr w:type="spellStart"/>
+      <w:r>
+        <w:t>Array</w:t>
+      </w:r>
+      <w:proofErr w:type="spellEnd"/>
+      <w:r>
+        <w:t>[Int](10)</w:t>
+      </w:r>
+    </w:p>
+    <w:p>
+      <w:pPr>
+        <w:pStyle w:val="Code"/>
+      </w:pPr>
+      <w:r>
+        <w:t xml:space="preserve">// An </w:t>
+      </w:r>
+      <w:proofErr w:type="spellStart"/>
+      <w:r>
+        <w:t>array</w:t>
+      </w:r>
+      <w:proofErr w:type="spellEnd"/>
+      <w:r>
+        <w:t xml:space="preserve"> of </w:t>
+      </w:r>
+      <w:proofErr w:type="spellStart"/>
+      <w:r>
+        <w:t>ten</w:t>
+      </w:r>
+      <w:proofErr w:type="spellEnd"/>
+      <w:r>
+        <w:t xml:space="preserve"> </w:t>
+      </w:r>
+      <w:proofErr w:type="spellStart"/>
+      <w:r>
+        <w:t>integers</w:t>
+      </w:r>
+      <w:proofErr w:type="spellEnd"/>
+      <w:r>
+        <w:t xml:space="preserve">, all </w:t>
+      </w:r>
+      <w:proofErr w:type="spellStart"/>
+      <w:r>
+        <w:t>initialized</w:t>
+      </w:r>
+      <w:proofErr w:type="spellEnd"/>
+      <w:r>
+        <w:t xml:space="preserve"> </w:t>
+      </w:r>
+      <w:proofErr w:type="spellStart"/>
+      <w:r>
+        <w:t>with</w:t>
+      </w:r>
+      <w:proofErr w:type="spellEnd"/>
+      <w:r>
+        <w:t xml:space="preserve"> </w:t>
+      </w:r>
+      <w:proofErr w:type="spellStart"/>
+      <w:r>
+        <w:t>zero</w:t>
+      </w:r>
+      <w:proofErr w:type="spellEnd"/>
+    </w:p>
+    <w:p>
+      <w:pPr>
+        <w:pStyle w:val="Corpsdetexte"/>
+      </w:pPr>
+    </w:p>
+    <w:p>
+      <w:pPr>
+        <w:pStyle w:val="Code"/>
+      </w:pPr>
+      <w:proofErr w:type="gramStart"/>
+      <w:r>
+        <w:t>val</w:t>
+      </w:r>
+      <w:proofErr w:type="gramEnd"/>
+      <w:r>
+        <w:t xml:space="preserve"> a = new </w:t>
+      </w:r>
+      <w:proofErr w:type="spellStart"/>
+      <w:r>
+        <w:t>Array</w:t>
+      </w:r>
+      <w:proofErr w:type="spellEnd"/>
+      <w:r>
+        <w:t>[String](10)</w:t>
+      </w:r>
+    </w:p>
+    <w:p>
+      <w:pPr>
+        <w:pStyle w:val="Code"/>
+      </w:pPr>
+      <w:r>
+        <w:t xml:space="preserve">// A string </w:t>
+      </w:r>
+      <w:proofErr w:type="spellStart"/>
+      <w:r>
+        <w:t>array</w:t>
+      </w:r>
+      <w:proofErr w:type="spellEnd"/>
+      <w:r>
+        <w:t xml:space="preserve"> </w:t>
+      </w:r>
+      <w:proofErr w:type="spellStart"/>
+      <w:r>
+        <w:t>with</w:t>
+      </w:r>
+      <w:proofErr w:type="spellEnd"/>
+      <w:r>
+        <w:t xml:space="preserve"> </w:t>
+      </w:r>
+      <w:proofErr w:type="spellStart"/>
+      <w:r>
+        <w:t>ten</w:t>
+      </w:r>
+      <w:proofErr w:type="spellEnd"/>
+      <w:r>
+        <w:t xml:space="preserve"> </w:t>
+      </w:r>
+      <w:proofErr w:type="spellStart"/>
+      <w:r>
+        <w:t>elements</w:t>
+      </w:r>
+      <w:proofErr w:type="spellEnd"/>
+      <w:r>
+        <w:t xml:space="preserve">, all </w:t>
+      </w:r>
+      <w:proofErr w:type="spellStart"/>
+      <w:r>
+        <w:t>initialized</w:t>
+      </w:r>
+      <w:proofErr w:type="spellEnd"/>
+      <w:r>
+        <w:t xml:space="preserve"> </w:t>
+      </w:r>
+      <w:proofErr w:type="spellStart"/>
+      <w:r>
+        <w:t>with</w:t>
+      </w:r>
+      <w:proofErr w:type="spellEnd"/>
+      <w:r>
+        <w:t xml:space="preserve"> </w:t>
+      </w:r>
+      <w:proofErr w:type="spellStart"/>
+      <w:r>
+        <w:t>null</w:t>
+      </w:r>
+      <w:proofErr w:type="spellEnd"/>
+    </w:p>
+    <w:p>
+      <w:pPr>
+        <w:pStyle w:val="Corpsdetexte"/>
+      </w:pPr>
+    </w:p>
+    <w:p>
+      <w:pPr>
+        <w:pStyle w:val="Code"/>
+      </w:pPr>
+      <w:proofErr w:type="gramStart"/>
+      <w:r>
+        <w:t>val</w:t>
+      </w:r>
+      <w:proofErr w:type="gramEnd"/>
+      <w:r>
+        <w:t xml:space="preserve"> s = </w:t>
+      </w:r>
+      <w:proofErr w:type="spellStart"/>
+      <w:r>
+        <w:t>Array</w:t>
+      </w:r>
+      <w:proofErr w:type="spellEnd"/>
+      <w:r>
+        <w:t>("Hello", "World")</w:t>
+      </w:r>
+    </w:p>
+    <w:p>
+      <w:pPr>
+        <w:pStyle w:val="Code"/>
+      </w:pPr>
+      <w:r>
+        <w:t xml:space="preserve">// An </w:t>
+      </w:r>
+      <w:proofErr w:type="spellStart"/>
+      <w:proofErr w:type="gramStart"/>
+      <w:r>
+        <w:t>Array</w:t>
+      </w:r>
+      <w:proofErr w:type="spellEnd"/>
+      <w:r>
+        <w:t>[</w:t>
+      </w:r>
+      <w:proofErr w:type="gramEnd"/>
+      <w:r>
+        <w:t xml:space="preserve">String] of </w:t>
+      </w:r>
+      <w:proofErr w:type="spellStart"/>
+      <w:r>
+        <w:t>length</w:t>
+      </w:r>
+      <w:proofErr w:type="spellEnd"/>
+      <w:r>
+        <w:t xml:space="preserve"> 2—the type </w:t>
+      </w:r>
+      <w:proofErr w:type="spellStart"/>
+      <w:r>
+        <w:t>is</w:t>
+      </w:r>
+      <w:proofErr w:type="spellEnd"/>
+      <w:r>
+        <w:t xml:space="preserve"> </w:t>
+      </w:r>
+      <w:proofErr w:type="spellStart"/>
+      <w:r>
+        <w:t>inferred</w:t>
+      </w:r>
+      <w:proofErr w:type="spellEnd"/>
+    </w:p>
+    <w:p>
+      <w:pPr>
+        <w:pStyle w:val="Code"/>
+      </w:pPr>
+      <w:r>
+        <w:t xml:space="preserve">// </w:t>
+      </w:r>
+      <w:proofErr w:type="gramStart"/>
+      <w:r>
+        <w:t>Note:</w:t>
+      </w:r>
+      <w:proofErr w:type="gramEnd"/>
+      <w:r>
+        <w:t xml:space="preserve"> No new </w:t>
+      </w:r>
+      <w:proofErr w:type="spellStart"/>
+      <w:r>
+        <w:t>when</w:t>
+      </w:r>
+      <w:proofErr w:type="spellEnd"/>
+      <w:r>
+        <w:t xml:space="preserve"> </w:t>
+      </w:r>
+      <w:proofErr w:type="spellStart"/>
+      <w:r>
+        <w:t>you</w:t>
+      </w:r>
+      <w:proofErr w:type="spellEnd"/>
+      <w:r>
+        <w:t xml:space="preserve"> </w:t>
+      </w:r>
+      <w:proofErr w:type="spellStart"/>
+      <w:r>
+        <w:t>supply</w:t>
+      </w:r>
+      <w:proofErr w:type="spellEnd"/>
+      <w:r>
+        <w:t xml:space="preserve"> initial values</w:t>
+      </w:r>
+    </w:p>
+    <w:p>
+      <w:pPr>
+        <w:pStyle w:val="Corpsdetexte"/>
+      </w:pPr>
+    </w:p>
+    <w:p>
+      <w:pPr>
+        <w:pStyle w:val="Code"/>
+      </w:pPr>
+      <w:proofErr w:type="gramStart"/>
+      <w:r>
+        <w:t>s(</w:t>
+      </w:r>
+      <w:proofErr w:type="gramEnd"/>
+      <w:r>
+        <w:t>0) = "Goodbye"</w:t>
+      </w:r>
+    </w:p>
+    <w:p>
+      <w:pPr>
+        <w:pStyle w:val="Code"/>
+      </w:pPr>
+      <w:r>
+        <w:t xml:space="preserve">// </w:t>
+      </w:r>
+      <w:proofErr w:type="spellStart"/>
+      <w:proofErr w:type="gramStart"/>
+      <w:r>
+        <w:t>Array</w:t>
+      </w:r>
+      <w:proofErr w:type="spellEnd"/>
+      <w:r>
+        <w:t>(</w:t>
+      </w:r>
+      <w:proofErr w:type="gramEnd"/>
+      <w:r>
+        <w:t>"Goodbye", "World")</w:t>
+      </w:r>
+    </w:p>
+    <w:p>
+      <w:pPr>
+        <w:pStyle w:val="Code"/>
+        <w:rPr>
+          <w:b/>
+          <w:bCs/>
+          <w:color w:val="C00000"/>
+        </w:rPr>
+      </w:pPr>
+      <w:r>
+        <w:t xml:space="preserve">// </w:t>
+      </w:r>
+      <w:r>
+        <w:rPr>
+          <w:b/>
+          <w:bCs/>
+          <w:color w:val="C00000"/>
+        </w:rPr>
+        <w:t xml:space="preserve">Use () </w:t>
+      </w:r>
+      <w:proofErr w:type="spellStart"/>
+      <w:r>
+        <w:rPr>
+          <w:b/>
+          <w:bCs/>
+          <w:color w:val="C00000"/>
+        </w:rPr>
+        <w:t>instead</w:t>
+      </w:r>
+      <w:proofErr w:type="spellEnd"/>
+      <w:r>
+        <w:rPr>
+          <w:b/>
+          <w:bCs/>
+          <w:color w:val="C00000"/>
+        </w:rPr>
+        <w:t xml:space="preserve"> of [] to </w:t>
+      </w:r>
+      <w:proofErr w:type="spellStart"/>
+      <w:r>
+        <w:rPr>
+          <w:b/>
+          <w:bCs/>
+          <w:color w:val="C00000"/>
+        </w:rPr>
+        <w:t>access</w:t>
+      </w:r>
+      <w:proofErr w:type="spellEnd"/>
+      <w:r>
+        <w:rPr>
+          <w:b/>
+          <w:bCs/>
+          <w:color w:val="C00000"/>
+        </w:rPr>
+        <w:t xml:space="preserve"> </w:t>
+      </w:r>
+      <w:proofErr w:type="spellStart"/>
+      <w:r>
+        <w:rPr>
+          <w:b/>
+          <w:bCs/>
+          <w:color w:val="C00000"/>
+        </w:rPr>
+        <w:t>elements</w:t>
+      </w:r>
+      <w:proofErr w:type="spellEnd"/>
+    </w:p>
+    <w:p>
+      <w:pPr>
+        <w:pStyle w:val="Code"/>
+        <w:rPr>
+          <w:b/>
+          <w:bCs/>
+          <w:color w:val="C00000"/>
+        </w:rPr>
+      </w:pPr>
+    </w:p>
+    <w:p>
+      <w:pPr>
+        <w:pStyle w:val="Titre3"/>
+      </w:pPr>
+      <w:r>
+        <w:t xml:space="preserve">Tableaux à taille variable : </w:t>
+      </w:r>
+      <w:proofErr w:type="spellStart"/>
+      <w:r>
+        <w:rPr>
+          <w:rFonts w:ascii="DINEngschrift" w:hAnsi="DINEngschrift" w:cs="DINEngschrift"/>
+          <w:sz w:val="36"/>
+          <w:szCs w:val="36"/>
+        </w:rPr>
+        <w:t>Array</w:t>
+      </w:r>
+      <w:proofErr w:type="spellEnd"/>
+      <w:r>
+        <w:rPr>
+          <w:rFonts w:ascii="DINEngschrift" w:hAnsi="DINEngschrift" w:cs="DINEngschrift"/>
+          <w:sz w:val="36"/>
+          <w:szCs w:val="36"/>
+        </w:rPr>
+        <w:t xml:space="preserve"> Buffers</w:t>
+      </w:r>
+    </w:p>
+    <w:p>
+      <w:r>
+        <w:t>En Java</w:t>
+      </w:r>
+      <w:r>
+        <w:t xml:space="preserve">, on représente les tableaux à taille variable par des </w:t>
+      </w:r>
+      <w:proofErr w:type="spellStart"/>
+      <w:r>
+        <w:rPr>
+          <w:rStyle w:val="CodeCar"/>
+          <w:b/>
+          <w:bCs/>
+          <w:sz w:val="20"/>
+          <w:szCs w:val="18"/>
+        </w:rPr>
+        <w:t>ArrayList</w:t>
+      </w:r>
+      <w:proofErr w:type="spellEnd"/>
+      <w:r>
+        <w:t>,</w:t>
+      </w:r>
+      <w:r>
+        <w:t xml:space="preserve"> en C++ on utilise les </w:t>
+      </w:r>
+      <w:proofErr w:type="spellStart"/>
+      <w:r>
+        <w:rPr>
+          <w:rStyle w:val="CodeCar"/>
+          <w:b/>
+          <w:bCs/>
+          <w:sz w:val="20"/>
+          <w:szCs w:val="18"/>
+        </w:rPr>
+        <w:t>vector</w:t>
+      </w:r>
+      <w:proofErr w:type="spellEnd"/>
+      <w:r>
+        <w:t>.</w:t>
+      </w:r>
+      <w:r>
+        <w:t xml:space="preserve"> En Scala on a les </w:t>
+      </w:r>
+      <w:proofErr w:type="spellStart"/>
+      <w:r>
+        <w:rPr>
+          <w:rStyle w:val="CodeCar"/>
+          <w:b/>
+          <w:bCs/>
+          <w:sz w:val="20"/>
+          <w:szCs w:val="18"/>
+        </w:rPr>
+        <w:t>ArrayBuffer</w:t>
+      </w:r>
+      <w:proofErr w:type="spellEnd"/>
+      <w:r>
+        <w:t>.</w:t>
+      </w:r>
+    </w:p>
+    <w:p>
+      <w:r>
+        <w:t>Exemple :</w:t>
+      </w:r>
+    </w:p>
+    <w:p>
+      <w:pPr>
+        <w:pStyle w:val="Code"/>
+      </w:pPr>
+      <w:proofErr w:type="gramStart"/>
+      <w:r>
+        <w:t>import</w:t>
+      </w:r>
+      <w:proofErr w:type="gramEnd"/>
+      <w:r>
+        <w:t xml:space="preserve"> </w:t>
+      </w:r>
+      <w:proofErr w:type="spellStart"/>
+      <w:r>
+        <w:t>scala.collection.mutable.ArrayBuffer</w:t>
+      </w:r>
+      <w:proofErr w:type="spellEnd"/>
+    </w:p>
+    <w:p>
+      <w:pPr>
+        <w:pStyle w:val="Code"/>
+      </w:pPr>
+      <w:proofErr w:type="gramStart"/>
+      <w:r>
+        <w:t>val</w:t>
+      </w:r>
+      <w:proofErr w:type="gramEnd"/>
+      <w:r>
+        <w:t xml:space="preserve"> b = </w:t>
+      </w:r>
+      <w:proofErr w:type="spellStart"/>
+      <w:r>
+        <w:t>ArrayBuffer</w:t>
+      </w:r>
+      <w:proofErr w:type="spellEnd"/>
+      <w:r>
+        <w:t>[Int]()</w:t>
+      </w:r>
+    </w:p>
+    <w:p>
+      <w:pPr>
+        <w:pStyle w:val="Code"/>
+      </w:pPr>
+      <w:r>
+        <w:t xml:space="preserve">// Or new </w:t>
+      </w:r>
+      <w:proofErr w:type="spellStart"/>
+      <w:proofErr w:type="gramStart"/>
+      <w:r>
+        <w:t>ArrayBuffer</w:t>
+      </w:r>
+      <w:proofErr w:type="spellEnd"/>
+      <w:r>
+        <w:t>[</w:t>
+      </w:r>
+      <w:proofErr w:type="gramEnd"/>
+      <w:r>
+        <w:t>Int]</w:t>
+      </w:r>
+    </w:p>
+    <w:p>
+      <w:pPr>
+        <w:pStyle w:val="Code"/>
+      </w:pPr>
+      <w:r>
+        <w:t xml:space="preserve">// An </w:t>
+      </w:r>
+      <w:proofErr w:type="spellStart"/>
+      <w:r>
+        <w:t>empty</w:t>
+      </w:r>
+      <w:proofErr w:type="spellEnd"/>
+      <w:r>
+        <w:t xml:space="preserve"> </w:t>
+      </w:r>
+      <w:proofErr w:type="spellStart"/>
+      <w:r>
+        <w:t>array</w:t>
+      </w:r>
+      <w:proofErr w:type="spellEnd"/>
+      <w:r>
+        <w:t xml:space="preserve"> buffer, </w:t>
+      </w:r>
+      <w:proofErr w:type="spellStart"/>
+      <w:r>
+        <w:t>ready</w:t>
+      </w:r>
+      <w:proofErr w:type="spellEnd"/>
+      <w:r>
+        <w:t xml:space="preserve"> to </w:t>
+      </w:r>
+      <w:proofErr w:type="spellStart"/>
+      <w:r>
+        <w:t>hold</w:t>
+      </w:r>
+      <w:proofErr w:type="spellEnd"/>
+      <w:r>
+        <w:t xml:space="preserve"> </w:t>
+      </w:r>
+      <w:proofErr w:type="spellStart"/>
+      <w:r>
+        <w:t>integers</w:t>
+      </w:r>
+      <w:proofErr w:type="spellEnd"/>
+    </w:p>
+    <w:p>
+      <w:pPr>
+        <w:pStyle w:val="Corpsdetexte"/>
+      </w:pPr>
+    </w:p>
+    <w:p>
+      <w:pPr>
+        <w:spacing w:after="0" w:line="240" w:lineRule="auto"/>
+        <w:rPr>
+          <w:rFonts w:ascii="Monaco" w:hAnsi="Monaco"/>
+          <w:color w:val="538135" w:themeColor="accent6" w:themeShade="BF"/>
+          <w:sz w:val="20"/>
+          <w:szCs w:val="20"/>
+        </w:rPr>
+      </w:pPr>
+      <w:r>
+        <w:br w:type="page"/>
+      </w:r>
+    </w:p>
+    <w:p>
+      <w:pPr>
+        <w:pStyle w:val="Code"/>
+      </w:pPr>
+      <w:proofErr w:type="gramStart"/>
+      <w:r>
+        <w:lastRenderedPageBreak/>
+        <w:t>b</w:t>
+      </w:r>
+      <w:proofErr w:type="gramEnd"/>
+      <w:r>
+        <w:t xml:space="preserve"> += 1</w:t>
+      </w:r>
+    </w:p>
+    <w:p>
+      <w:pPr>
+        <w:pStyle w:val="Code"/>
+      </w:pPr>
+      <w:r>
+        <w:t xml:space="preserve">// </w:t>
+      </w:r>
+      <w:proofErr w:type="spellStart"/>
+      <w:proofErr w:type="gramStart"/>
+      <w:r>
+        <w:t>ArrayBuffer</w:t>
+      </w:r>
+      <w:proofErr w:type="spellEnd"/>
+      <w:r>
+        <w:t>(</w:t>
+      </w:r>
+      <w:proofErr w:type="gramEnd"/>
+      <w:r>
+        <w:t>1)</w:t>
+      </w:r>
+    </w:p>
+    <w:p>
+      <w:pPr>
+        <w:pStyle w:val="Code"/>
+      </w:pPr>
+      <w:r>
+        <w:t xml:space="preserve">// </w:t>
+      </w:r>
+      <w:proofErr w:type="spellStart"/>
+      <w:r>
+        <w:t>Add</w:t>
+      </w:r>
+      <w:proofErr w:type="spellEnd"/>
+      <w:r>
+        <w:t xml:space="preserve"> an </w:t>
+      </w:r>
+      <w:proofErr w:type="spellStart"/>
+      <w:r>
+        <w:t>element</w:t>
+      </w:r>
+      <w:proofErr w:type="spellEnd"/>
+      <w:r>
+        <w:t xml:space="preserve"> at the end </w:t>
+      </w:r>
+      <w:proofErr w:type="spellStart"/>
+      <w:r>
+        <w:t>with</w:t>
+      </w:r>
+      <w:proofErr w:type="spellEnd"/>
+      <w:r>
+        <w:t xml:space="preserve"> +=</w:t>
+      </w:r>
+    </w:p>
+    <w:p>
+      <w:pPr>
+        <w:pStyle w:val="Corpsdetexte"/>
+      </w:pPr>
+    </w:p>
+    <w:p>
+      <w:pPr>
+        <w:pStyle w:val="Code"/>
+      </w:pPr>
+      <w:proofErr w:type="gramStart"/>
+      <w:r>
+        <w:t>b</w:t>
+      </w:r>
+      <w:proofErr w:type="gramEnd"/>
+      <w:r>
+        <w:t xml:space="preserve"> += (1, 2, 3, 5)</w:t>
+      </w:r>
+    </w:p>
+    <w:p>
+      <w:pPr>
+        <w:pStyle w:val="Code"/>
+      </w:pPr>
+      <w:r>
+        <w:t xml:space="preserve">// </w:t>
+      </w:r>
+      <w:proofErr w:type="spellStart"/>
+      <w:proofErr w:type="gramStart"/>
+      <w:r>
+        <w:t>ArrayBuffer</w:t>
+      </w:r>
+      <w:proofErr w:type="spellEnd"/>
+      <w:r>
+        <w:t>(</w:t>
+      </w:r>
+      <w:proofErr w:type="gramEnd"/>
+      <w:r>
+        <w:t>1, 1, 2, 3, 5)</w:t>
+      </w:r>
+    </w:p>
+    <w:p>
+      <w:pPr>
+        <w:pStyle w:val="Code"/>
+      </w:pPr>
+      <w:r>
+        <w:t xml:space="preserve">// </w:t>
+      </w:r>
+      <w:proofErr w:type="spellStart"/>
+      <w:r>
+        <w:t>Add</w:t>
+      </w:r>
+      <w:proofErr w:type="spellEnd"/>
+      <w:r>
+        <w:t xml:space="preserve"> multiple </w:t>
+      </w:r>
+      <w:proofErr w:type="spellStart"/>
+      <w:r>
+        <w:t>elements</w:t>
+      </w:r>
+      <w:proofErr w:type="spellEnd"/>
+      <w:r>
+        <w:t xml:space="preserve"> at the end by </w:t>
+      </w:r>
+      <w:proofErr w:type="spellStart"/>
+      <w:r>
+        <w:t>enclosing</w:t>
+      </w:r>
+      <w:proofErr w:type="spellEnd"/>
+      <w:r>
+        <w:t xml:space="preserve"> </w:t>
+      </w:r>
+      <w:proofErr w:type="spellStart"/>
+      <w:r>
+        <w:t>them</w:t>
+      </w:r>
+      <w:proofErr w:type="spellEnd"/>
+      <w:r>
+        <w:t xml:space="preserve"> in </w:t>
+      </w:r>
+      <w:proofErr w:type="spellStart"/>
+      <w:r>
+        <w:t>parentheses</w:t>
+      </w:r>
+      <w:proofErr w:type="spellEnd"/>
+    </w:p>
+    <w:p>
+      <w:pPr>
+        <w:pStyle w:val="Corpsdetexte"/>
+      </w:pPr>
+    </w:p>
+    <w:p>
+      <w:pPr>
+        <w:pStyle w:val="Code"/>
+      </w:pPr>
+      <w:proofErr w:type="gramStart"/>
+      <w:r>
+        <w:t>b</w:t>
+      </w:r>
+      <w:proofErr w:type="gramEnd"/>
+      <w:r>
+        <w:t xml:space="preserve"> ++= </w:t>
+      </w:r>
+      <w:proofErr w:type="spellStart"/>
+      <w:r>
+        <w:t>Array</w:t>
+      </w:r>
+      <w:proofErr w:type="spellEnd"/>
+      <w:r>
+        <w:t>(8, 13, 21)</w:t>
+      </w:r>
+    </w:p>
+    <w:p>
+      <w:pPr>
+        <w:pStyle w:val="Code"/>
+      </w:pPr>
+      <w:r>
+        <w:t xml:space="preserve">// </w:t>
+      </w:r>
+      <w:proofErr w:type="spellStart"/>
+      <w:proofErr w:type="gramStart"/>
+      <w:r>
+        <w:t>ArrayBuffer</w:t>
+      </w:r>
+      <w:proofErr w:type="spellEnd"/>
+      <w:r>
+        <w:t>(</w:t>
+      </w:r>
+      <w:proofErr w:type="gramEnd"/>
+      <w:r>
+        <w:t>1, 1, 2, 3, 5, 8, 13, 21)</w:t>
+      </w:r>
+    </w:p>
+    <w:p>
+      <w:pPr>
+        <w:pStyle w:val="Code"/>
+      </w:pPr>
+      <w:r>
+        <w:t xml:space="preserve">// You can append </w:t>
+      </w:r>
+      <w:proofErr w:type="spellStart"/>
+      <w:r>
+        <w:t>any</w:t>
+      </w:r>
+      <w:proofErr w:type="spellEnd"/>
+      <w:r>
+        <w:t xml:space="preserve"> collection </w:t>
+      </w:r>
+      <w:proofErr w:type="spellStart"/>
+      <w:r>
+        <w:t>with</w:t>
+      </w:r>
+      <w:proofErr w:type="spellEnd"/>
+      <w:r>
+        <w:t xml:space="preserve"> the ++= </w:t>
+      </w:r>
+      <w:proofErr w:type="spellStart"/>
+      <w:r>
+        <w:t>operator</w:t>
+      </w:r>
+      <w:proofErr w:type="spellEnd"/>
+    </w:p>
+    <w:p>
+      <w:pPr>
+        <w:pStyle w:val="Corpsdetexte"/>
+      </w:pPr>
+    </w:p>
+    <w:p>
+      <w:pPr>
+        <w:pStyle w:val="Code"/>
+      </w:pPr>
+      <w:proofErr w:type="spellStart"/>
+      <w:proofErr w:type="gramStart"/>
+      <w:r>
+        <w:t>b.trimEnd</w:t>
+      </w:r>
+      <w:proofErr w:type="spellEnd"/>
+      <w:proofErr w:type="gramEnd"/>
+      <w:r>
+        <w:t>(5)</w:t>
+      </w:r>
+    </w:p>
+    <w:p>
+      <w:pPr>
+        <w:pStyle w:val="Code"/>
+      </w:pPr>
+      <w:r>
+        <w:t xml:space="preserve">// </w:t>
+      </w:r>
+      <w:proofErr w:type="spellStart"/>
+      <w:proofErr w:type="gramStart"/>
+      <w:r>
+        <w:t>ArrayBuffer</w:t>
+      </w:r>
+      <w:proofErr w:type="spellEnd"/>
+      <w:r>
+        <w:t>(</w:t>
+      </w:r>
+      <w:proofErr w:type="gramEnd"/>
+      <w:r>
+        <w:t>1, 1, 2)</w:t>
+      </w:r>
+    </w:p>
+    <w:p>
+      <w:pPr>
+        <w:pStyle w:val="Code"/>
+      </w:pPr>
+      <w:r>
+        <w:t xml:space="preserve">// </w:t>
+      </w:r>
+      <w:proofErr w:type="spellStart"/>
+      <w:r>
+        <w:t>Removes</w:t>
+      </w:r>
+      <w:proofErr w:type="spellEnd"/>
+      <w:r>
+        <w:t xml:space="preserve"> the last five </w:t>
+      </w:r>
+      <w:proofErr w:type="spellStart"/>
+      <w:r>
+        <w:t>elements</w:t>
+      </w:r>
+      <w:proofErr w:type="spellEnd"/>
+    </w:p>
+    <w:p>
+      <w:pPr>
+        <w:pStyle w:val="Code"/>
+      </w:pPr>
+    </w:p>
+    <w:p>
+      <w:pPr>
+        <w:spacing w:after="0"/>
+      </w:pPr>
+      <w:r>
+        <w:t xml:space="preserve">L’ajout ou la suppression d’éléments à la fin d’un </w:t>
+      </w:r>
+      <w:proofErr w:type="spellStart"/>
+      <w:r>
+        <w:t>ArrayBuffer</w:t>
+      </w:r>
+      <w:proofErr w:type="spellEnd"/>
+      <w:r>
+        <w:t xml:space="preserve"> est une opération optimisée et en temps constant.</w:t>
+      </w:r>
+    </w:p>
+    <w:p>
+      <w:pPr>
+        <w:spacing w:after="0"/>
+      </w:pPr>
+    </w:p>
+    <w:p>
+      <w:pPr>
+        <w:spacing w:after="0"/>
+      </w:pPr>
+      <w:r>
+        <w:t xml:space="preserve">L’insertion </w:t>
+      </w:r>
+      <w:r>
+        <w:t>ou la suppression d’un élément dans une position arbitraire est moins optimisée car tous les éléments après cette position doivent être décalés</w:t>
+      </w:r>
+    </w:p>
+    <w:p>
+      <w:pPr>
+        <w:pStyle w:val="Code"/>
+      </w:pPr>
+      <w:proofErr w:type="spellStart"/>
+      <w:proofErr w:type="gramStart"/>
+      <w:r>
+        <w:t>b.insert</w:t>
+      </w:r>
+      <w:proofErr w:type="spellEnd"/>
+      <w:proofErr w:type="gramEnd"/>
+      <w:r>
+        <w:t>(2, 6)</w:t>
+      </w:r>
+    </w:p>
+    <w:p>
+      <w:pPr>
+        <w:pStyle w:val="Code"/>
+      </w:pPr>
+      <w:r>
+        <w:t xml:space="preserve">// </w:t>
+      </w:r>
+      <w:proofErr w:type="spellStart"/>
+      <w:proofErr w:type="gramStart"/>
+      <w:r>
+        <w:t>ArrayBuffer</w:t>
+      </w:r>
+      <w:proofErr w:type="spellEnd"/>
+      <w:r>
+        <w:t>(</w:t>
+      </w:r>
+      <w:proofErr w:type="gramEnd"/>
+      <w:r>
+        <w:t>1, 1, 6, 2)</w:t>
+      </w:r>
+    </w:p>
+    <w:p>
+      <w:pPr>
+        <w:pStyle w:val="Code"/>
+      </w:pPr>
+      <w:r>
+        <w:t xml:space="preserve">// Insert </w:t>
+      </w:r>
+      <w:proofErr w:type="spellStart"/>
+      <w:r>
+        <w:t>before</w:t>
+      </w:r>
+      <w:proofErr w:type="spellEnd"/>
+      <w:r>
+        <w:t xml:space="preserve"> index 2</w:t>
+      </w:r>
+    </w:p>
+    <w:p>
+      <w:pPr>
+        <w:pStyle w:val="Corpsdetexte"/>
+      </w:pPr>
+    </w:p>
+    <w:p>
+      <w:pPr>
+        <w:pStyle w:val="Code"/>
+      </w:pPr>
+      <w:proofErr w:type="spellStart"/>
+      <w:proofErr w:type="gramStart"/>
+      <w:r>
+        <w:t>b.insert</w:t>
+      </w:r>
+      <w:proofErr w:type="spellEnd"/>
+      <w:proofErr w:type="gramEnd"/>
+      <w:r>
+        <w:t>(2, 7, 8, 9)</w:t>
+      </w:r>
+    </w:p>
+    <w:p>
+      <w:pPr>
+        <w:pStyle w:val="Code"/>
+      </w:pPr>
+      <w:r>
+        <w:t xml:space="preserve">// </w:t>
+      </w:r>
+      <w:proofErr w:type="spellStart"/>
+      <w:proofErr w:type="gramStart"/>
+      <w:r>
+        <w:t>ArrayBuffer</w:t>
+      </w:r>
+      <w:proofErr w:type="spellEnd"/>
+      <w:r>
+        <w:t>(</w:t>
+      </w:r>
+      <w:proofErr w:type="gramEnd"/>
+      <w:r>
+        <w:t>1, 1, 7, 8, 9, 6, 2)</w:t>
+      </w:r>
+    </w:p>
+    <w:p>
+      <w:pPr>
+        <w:pStyle w:val="Code"/>
+      </w:pPr>
+      <w:r>
+        <w:t xml:space="preserve">// You can insert as </w:t>
+      </w:r>
+      <w:proofErr w:type="spellStart"/>
+      <w:r>
+        <w:t>many</w:t>
+      </w:r>
+      <w:proofErr w:type="spellEnd"/>
+      <w:r>
+        <w:t xml:space="preserve"> </w:t>
+      </w:r>
+      <w:proofErr w:type="spellStart"/>
+      <w:r>
+        <w:t>elements</w:t>
+      </w:r>
+      <w:proofErr w:type="spellEnd"/>
+      <w:r>
+        <w:t xml:space="preserve"> as </w:t>
+      </w:r>
+      <w:proofErr w:type="spellStart"/>
+      <w:r>
+        <w:t>you</w:t>
+      </w:r>
+      <w:proofErr w:type="spellEnd"/>
+      <w:r>
+        <w:t xml:space="preserve"> like</w:t>
+      </w:r>
+    </w:p>
+    <w:p>
+      <w:pPr>
+        <w:pStyle w:val="Corpsdetexte"/>
+      </w:pPr>
+    </w:p>
+    <w:p>
+      <w:pPr>
+        <w:pStyle w:val="Code"/>
+      </w:pPr>
+      <w:proofErr w:type="spellStart"/>
+      <w:proofErr w:type="gramStart"/>
+      <w:r>
+        <w:t>b.remove</w:t>
+      </w:r>
+      <w:proofErr w:type="spellEnd"/>
+      <w:proofErr w:type="gramEnd"/>
+      <w:r>
+        <w:t>(2)</w:t>
+      </w:r>
+    </w:p>
+    <w:p>
+      <w:pPr>
+        <w:pStyle w:val="Code"/>
+      </w:pPr>
+      <w:r>
+        <w:t xml:space="preserve">// </w:t>
+      </w:r>
+      <w:proofErr w:type="spellStart"/>
+      <w:proofErr w:type="gramStart"/>
+      <w:r>
+        <w:t>ArrayBuffer</w:t>
+      </w:r>
+      <w:proofErr w:type="spellEnd"/>
+      <w:r>
+        <w:t>(</w:t>
+      </w:r>
+      <w:proofErr w:type="gramEnd"/>
+      <w:r>
+        <w:t>1, 1, 8, 9, 6, 2)</w:t>
+      </w:r>
+    </w:p>
+    <w:p>
+      <w:pPr>
+        <w:pStyle w:val="Corpsdetexte"/>
+      </w:pPr>
+    </w:p>
+    <w:p>
+      <w:pPr>
+        <w:pStyle w:val="Code"/>
+      </w:pPr>
+      <w:proofErr w:type="spellStart"/>
+      <w:proofErr w:type="gramStart"/>
+      <w:r>
+        <w:t>b.remove</w:t>
+      </w:r>
+      <w:proofErr w:type="spellEnd"/>
+      <w:proofErr w:type="gramEnd"/>
+      <w:r>
+        <w:t>(2, 3)</w:t>
+      </w:r>
+    </w:p>
+    <w:p>
+      <w:pPr>
+        <w:pStyle w:val="Code"/>
+      </w:pPr>
+      <w:r>
+        <w:t xml:space="preserve">// </w:t>
+      </w:r>
+      <w:proofErr w:type="spellStart"/>
+      <w:proofErr w:type="gramStart"/>
+      <w:r>
+        <w:t>ArrayBuffer</w:t>
+      </w:r>
+      <w:proofErr w:type="spellEnd"/>
+      <w:r>
+        <w:t>(</w:t>
+      </w:r>
+      <w:proofErr w:type="gramEnd"/>
+      <w:r>
+        <w:t>1, 1, 2)</w:t>
+      </w:r>
+    </w:p>
+    <w:p>
+      <w:pPr>
+        <w:pStyle w:val="Code"/>
+      </w:pPr>
+      <w:r>
+        <w:t xml:space="preserve">// The second </w:t>
+      </w:r>
+      <w:proofErr w:type="spellStart"/>
+      <w:r>
+        <w:t>parameter</w:t>
+      </w:r>
+      <w:proofErr w:type="spellEnd"/>
+      <w:r>
+        <w:t xml:space="preserve"> tells how </w:t>
+      </w:r>
+      <w:proofErr w:type="spellStart"/>
+      <w:r>
+        <w:t>many</w:t>
+      </w:r>
+      <w:proofErr w:type="spellEnd"/>
+      <w:r>
+        <w:t xml:space="preserve"> </w:t>
+      </w:r>
+      <w:proofErr w:type="spellStart"/>
+      <w:r>
+        <w:t>elements</w:t>
+      </w:r>
+      <w:proofErr w:type="spellEnd"/>
+      <w:r>
+        <w:t xml:space="preserve"> to </w:t>
+      </w:r>
+      <w:proofErr w:type="spellStart"/>
+      <w:r>
+        <w:t>remove</w:t>
+      </w:r>
+      <w:proofErr w:type="spellEnd"/>
+    </w:p>
+    <w:p>
+      <w:pPr>
+        <w:pStyle w:val="Corpsdetexte"/>
+      </w:pPr>
+    </w:p>
+    <w:p>
+      <w:pPr>
+        <w:pStyle w:val="Corpsdetexte"/>
+      </w:pPr>
+      <w:r>
+        <w:t xml:space="preserve">Si on veut construire un tableau mais que l’on ne connaît pas encore sa taille, on peut utiliser un </w:t>
+      </w:r>
+      <w:proofErr w:type="spellStart"/>
+      <w:r>
+        <w:rPr>
+          <w:rStyle w:val="CodeCar"/>
+          <w:b/>
+          <w:bCs/>
+          <w:sz w:val="20"/>
+          <w:szCs w:val="18"/>
+        </w:rPr>
+        <w:t>ArrayBuffer</w:t>
+      </w:r>
+      <w:proofErr w:type="spellEnd"/>
+      <w:r>
+        <w:t xml:space="preserve"> </w:t>
+      </w:r>
+      <w:r>
+        <w:rPr>
+          <w:rStyle w:val="CodeCar"/>
+          <w:sz w:val="20"/>
+          <w:szCs w:val="18"/>
+        </w:rPr>
+        <w:t>b</w:t>
+      </w:r>
+      <w:r>
+        <w:t xml:space="preserve"> </w:t>
+      </w:r>
+      <w:r>
+        <w:t xml:space="preserve">et plus tard le convertir en </w:t>
+      </w:r>
+      <w:proofErr w:type="spellStart"/>
+      <w:r>
+        <w:rPr>
+          <w:rStyle w:val="CodeCar"/>
+          <w:b/>
+          <w:bCs/>
+          <w:sz w:val="20"/>
+          <w:szCs w:val="18"/>
+        </w:rPr>
+        <w:t>Array</w:t>
+      </w:r>
+      <w:proofErr w:type="spellEnd"/>
+      <w:r>
+        <w:rPr>
+          <w:rStyle w:val="CodeCar"/>
+          <w:b/>
+          <w:bCs/>
+          <w:sz w:val="20"/>
+          <w:szCs w:val="18"/>
+        </w:rPr>
+        <w:t xml:space="preserve"> </w:t>
+      </w:r>
+      <w:r>
+        <w:t>avec la fonction</w:t>
+      </w:r>
+      <w:r>
+        <w:rPr>
+          <w:rStyle w:val="CodeCar"/>
+          <w:b/>
+          <w:bCs/>
+          <w:sz w:val="20"/>
+          <w:szCs w:val="18"/>
+        </w:rPr>
+        <w:t xml:space="preserve"> </w:t>
+      </w:r>
+      <w:proofErr w:type="spellStart"/>
+      <w:r>
+        <w:rPr>
+          <w:rStyle w:val="CodeCar"/>
+          <w:b/>
+          <w:bCs/>
+          <w:sz w:val="20"/>
+          <w:szCs w:val="18"/>
+        </w:rPr>
+        <w:t>toArray</w:t>
+      </w:r>
+      <w:proofErr w:type="spellEnd"/>
+      <w:r>
+        <w:t xml:space="preserve">.  </w:t>
+      </w:r>
+    </w:p>
+    <w:p>
+      <w:pPr>
+        <w:pStyle w:val="Corpsdetexte"/>
+        <w:spacing w:after="0"/>
+      </w:pPr>
+      <w:r>
+        <w:t xml:space="preserve">Exemple : </w:t>
+      </w:r>
+    </w:p>
+    <w:p>
+      <w:pPr>
+        <w:pStyle w:val="Code"/>
+        <w:spacing w:line="360" w:lineRule="auto"/>
+      </w:pPr>
+      <w:proofErr w:type="spellStart"/>
+      <w:proofErr w:type="gramStart"/>
+      <w:r>
+        <w:t>b.toArray</w:t>
+      </w:r>
+      <w:proofErr w:type="spellEnd"/>
+      <w:proofErr w:type="gramEnd"/>
+      <w:r>
+        <w:t xml:space="preserve"> </w:t>
+      </w:r>
+      <w:r>
+        <w:t xml:space="preserve">// </w:t>
+      </w:r>
+      <w:proofErr w:type="spellStart"/>
+      <w:r>
+        <w:t>Array</w:t>
+      </w:r>
+      <w:proofErr w:type="spellEnd"/>
+      <w:r>
+        <w:t>(1, 1, 2)</w:t>
+      </w:r>
+    </w:p>
+    <w:p>
+      <w:pPr>
+        <w:spacing w:after="0"/>
+      </w:pPr>
+      <w:r>
+        <w:t xml:space="preserve">Et vice versa, avec </w:t>
+      </w:r>
+      <w:proofErr w:type="spellStart"/>
+      <w:r>
+        <w:rPr>
+          <w:rStyle w:val="CodeCar"/>
+          <w:b/>
+          <w:bCs/>
+          <w:color w:val="7030A0"/>
+          <w:sz w:val="20"/>
+          <w:szCs w:val="18"/>
+        </w:rPr>
+        <w:t>toBuffer</w:t>
+      </w:r>
+      <w:proofErr w:type="spellEnd"/>
+      <w:r>
+        <w:t xml:space="preserve"> pour convertir un </w:t>
+      </w:r>
+      <w:proofErr w:type="spellStart"/>
+      <w:r>
+        <w:rPr>
+          <w:rStyle w:val="CodeCar"/>
+          <w:b/>
+          <w:bCs/>
+          <w:sz w:val="20"/>
+          <w:szCs w:val="18"/>
+        </w:rPr>
+        <w:t>Array</w:t>
+      </w:r>
+      <w:proofErr w:type="spellEnd"/>
+      <w:r>
+        <w:rPr>
+          <w:rStyle w:val="CodeCar"/>
+          <w:b/>
+          <w:bCs/>
+          <w:sz w:val="20"/>
+          <w:szCs w:val="18"/>
+        </w:rPr>
+        <w:t xml:space="preserve"> </w:t>
+      </w:r>
+      <w:r>
+        <w:rPr>
+          <w:rStyle w:val="CodeCar"/>
+          <w:sz w:val="20"/>
+          <w:szCs w:val="18"/>
+        </w:rPr>
+        <w:t>a</w:t>
+      </w:r>
+      <w:r>
+        <w:rPr>
+          <w:rStyle w:val="CodeCar"/>
+          <w:b/>
+          <w:bCs/>
+          <w:sz w:val="20"/>
+          <w:szCs w:val="18"/>
+        </w:rPr>
+        <w:t xml:space="preserve"> </w:t>
+      </w:r>
+      <w:r>
+        <w:t xml:space="preserve">en </w:t>
+      </w:r>
+      <w:proofErr w:type="spellStart"/>
+      <w:r>
+        <w:rPr>
+          <w:rStyle w:val="CodeCar"/>
+          <w:b/>
+          <w:bCs/>
+          <w:sz w:val="20"/>
+          <w:szCs w:val="18"/>
+        </w:rPr>
+        <w:t>ArrayBuffer</w:t>
+      </w:r>
+      <w:proofErr w:type="spellEnd"/>
+      <w:r>
+        <w:t>.</w:t>
+      </w:r>
+    </w:p>
+    <w:p>
+      <w:pPr>
+        <w:pStyle w:val="Code"/>
+      </w:pPr>
+      <w:proofErr w:type="spellStart"/>
+      <w:proofErr w:type="gramStart"/>
+      <w:r>
+        <w:t>a.toBuffer</w:t>
       </w:r>
       <w:bookmarkStart w:id="0" w:name="_GoBack"/>
       <w:bookmarkEnd w:id="0"/>
-      <w:r>
-        <w:t xml:space="preserve"> d’argument</w:t>
-      </w:r>
-      <w:r>
-        <w:t>.</w:t>
-      </w:r>
+      <w:proofErr w:type="spellEnd"/>
+      <w:proofErr w:type="gramEnd"/>
+    </w:p>
+    <w:p>
+      <w:pPr>
+        <w:spacing w:after="0"/>
+      </w:pPr>
+      <w:r>
+        <w:br w:type="page"/>
+      </w:r>
+    </w:p>
+    <w:p>
+      <w:pPr>
+        <w:pStyle w:val="Corpsdetexte"/>
+      </w:pPr>
+    </w:p>
+    <w:p>
+      <w:pPr>
+        <w:spacing w:after="0"/>
+        <w:rPr>
+          <w:color w:val="7030A0"/>
+        </w:rPr>
+      </w:pPr>
       <w:r>
         <w:br w:type="page"/>
       </w:r>
@@ -18184,6 +22626,7 @@
                 <w:rFonts w:asciiTheme="minorHAnsi" w:hAnsiTheme="minorHAnsi" w:cstheme="minorHAnsi"/>
                 <w:sz w:val="24"/>
                 <w:szCs w:val="24"/>
+                <w:lang w:val="en-US"/>
               </w:rPr>
             </w:pPr>
             <w:proofErr w:type="spellStart"/>
@@ -18193,6 +22636,7 @@
                 <w:rFonts w:asciiTheme="minorHAnsi" w:hAnsiTheme="minorHAnsi" w:cstheme="minorHAnsi"/>
                 <w:sz w:val="24"/>
                 <w:szCs w:val="24"/>
+                <w:lang w:val="en-US"/>
               </w:rPr>
               <w:t>tab.addAll</w:t>
             </w:r>
@@ -18203,6 +22647,7 @@
                 <w:rFonts w:asciiTheme="minorHAnsi" w:hAnsiTheme="minorHAnsi" w:cstheme="minorHAnsi"/>
                 <w:sz w:val="24"/>
                 <w:szCs w:val="24"/>
+                <w:lang w:val="en-US"/>
               </w:rPr>
               <w:t xml:space="preserve">(new </w:t>
             </w:r>
@@ -18212,6 +22657,7 @@
                 <w:rFonts w:asciiTheme="minorHAnsi" w:hAnsiTheme="minorHAnsi" w:cstheme="minorHAnsi"/>
                 <w:sz w:val="24"/>
                 <w:szCs w:val="24"/>
+                <w:lang w:val="en-US"/>
               </w:rPr>
               <w:t>ArrayList</w:t>
             </w:r>
@@ -18221,6 +22667,7 @@
                 <w:rFonts w:asciiTheme="minorHAnsi" w:hAnsiTheme="minorHAnsi" w:cstheme="minorHAnsi"/>
                 <w:sz w:val="24"/>
                 <w:szCs w:val="24"/>
+                <w:lang w:val="en-US"/>
               </w:rPr>
               <w:t>&lt;Int&gt;(0,1,2,3))</w:t>
             </w:r>
@@ -24023,7 +28470,6 @@
           <w:szCs w:val="24"/>
           <w:u w:val="single" w:color="FF0000"/>
         </w:rPr>
-        <w:lastRenderedPageBreak/>
         <w:t>Avertissement :</w:t>
       </w:r>
     </w:p>
@@ -26561,6 +31007,7 @@
       </w:pPr>
     </w:p>
     <w:sectPr>
+      <w:footerReference w:type="default" r:id="rId19"/>
       <w:pgSz w:w="11906" w:h="16838"/>
       <w:pgMar w:top="1440" w:right="1080" w:bottom="1440" w:left="1080" w:header="0" w:footer="0" w:gutter="0"/>
       <w:cols w:space="720"/>
@@ -26594,6 +31041,48 @@
     </w:p>
   </w:endnote>
 </w:endnotes>
+</file>
+
+<file path=word/footer1.xml><?xml version="1.0" encoding="utf-8"?>
+<w:ftr xmlns:wpc="http://schemas.microsoft.com/office/word/2010/wordprocessingCanvas" xmlns:cx="http://schemas.microsoft.com/office/drawing/2014/chartex" xmlns:cx1="http://schemas.microsoft.com/office/drawing/2015/9/8/chartex" xmlns:cx2="http://schemas.microsoft.com/office/drawing/2015/10/21/chartex" xmlns:cx3="http://schemas.microsoft.com/office/drawing/2016/5/9/chartex" xmlns:cx4="http://schemas.microsoft.com/office/drawing/2016/5/10/chartex" xmlns:cx5="http://schemas.microsoft.com/office/drawing/2016/5/11/chartex" xmlns:cx6="http://schemas.microsoft.com/office/drawing/2016/5/12/chartex" xmlns:cx7="http://schemas.microsoft.com/office/drawing/2016/5/13/chartex" xmlns:cx8="http://schemas.microsoft.com/office/drawing/2016/5/14/chartex" xmlns:mc="http://schemas.openxmlformats.org/markup-compatibility/2006" xmlns:aink="http://schemas.microsoft.com/office/drawing/2016/ink" xmlns:am3d="http://schemas.microsoft.com/office/drawing/2017/model3d" xmlns:o="urn:schemas-microsoft-com:office:office" xmlns:r="http://schemas.openxmlformats.org/officeDocument/2006/relationships" xmlns:m="http://schemas.openxmlformats.org/officeDocument/2006/math" xmlns:v="urn:schemas-microsoft-com:vml" xmlns:wp14="http://schemas.microsoft.com/office/word/2010/wordprocessingDrawing" xmlns:wp="http://schemas.openxmlformats.org/drawingml/2006/wordprocessingDrawing" xmlns:w10="urn:schemas-microsoft-com:office:word" xmlns:w="http://schemas.openxmlformats.org/wordprocessingml/2006/main" xmlns:w14="http://schemas.microsoft.com/office/word/2010/wordml" xmlns:w15="http://schemas.microsoft.com/office/word/2012/wordml" xmlns:w16cid="http://schemas.microsoft.com/office/word/2016/wordml/cid" xmlns:w16se="http://schemas.microsoft.com/office/word/2015/wordml/symex" xmlns:wpg="http://schemas.microsoft.com/office/word/2010/wordprocessingGroup" xmlns:wpi="http://schemas.microsoft.com/office/word/2010/wordprocessingInk" xmlns:wne="http://schemas.microsoft.com/office/word/2006/wordml" xmlns:wps="http://schemas.microsoft.com/office/word/2010/wordprocessingShape" mc:Ignorable="w14 w15 w16se w16cid wp14">
+  <w:sdt>
+    <w:sdtPr>
+      <w:id w:val="2039549473"/>
+      <w:docPartObj>
+        <w:docPartGallery w:val="Page Numbers (Bottom of Page)"/>
+        <w:docPartUnique/>
+      </w:docPartObj>
+    </w:sdtPr>
+    <w:sdtContent>
+      <w:p>
+        <w:pPr>
+          <w:pStyle w:val="Pieddepage"/>
+          <w:jc w:val="right"/>
+        </w:pPr>
+        <w:r>
+          <w:fldChar w:fldCharType="begin"/>
+        </w:r>
+        <w:r>
+          <w:instrText>PAGE   \* MERGEFORMAT</w:instrText>
+        </w:r>
+        <w:r>
+          <w:fldChar w:fldCharType="separate"/>
+        </w:r>
+        <w:r>
+          <w:t>2</w:t>
+        </w:r>
+        <w:r>
+          <w:fldChar w:fldCharType="end"/>
+        </w:r>
+      </w:p>
+    </w:sdtContent>
+  </w:sdt>
+  <w:p>
+    <w:pPr>
+      <w:pStyle w:val="Pieddepage"/>
+    </w:pPr>
+  </w:p>
+</w:ftr>
 </file>
 
 <file path=word/footnotes.xml><?xml version="1.0" encoding="utf-8"?>
